--- a/Final_Report.docx
+++ b/Final_Report.docx
@@ -1,13 +1,13 @@
 
 <file path=word/document.xml><?xml version="1.0" encoding="utf-8"?>
-<w:document xmlns:wpc="http://schemas.microsoft.com/office/word/2010/wordprocessingCanvas" xmlns:cx="http://schemas.microsoft.com/office/drawing/2014/chartex" xmlns:cx1="http://schemas.microsoft.com/office/drawing/2015/9/8/chartex" xmlns:cx2="http://schemas.microsoft.com/office/drawing/2015/10/21/chartex" xmlns:cx3="http://schemas.microsoft.com/office/drawing/2016/5/9/chartex" xmlns:cx4="http://schemas.microsoft.com/office/drawing/2016/5/10/chartex" xmlns:cx5="http://schemas.microsoft.com/office/drawing/2016/5/11/chartex" xmlns:cx6="http://schemas.microsoft.com/office/drawing/2016/5/12/chartex" xmlns:cx7="http://schemas.microsoft.com/office/drawing/2016/5/13/chartex" xmlns:cx8="http://schemas.microsoft.com/office/drawing/2016/5/14/chartex" xmlns:mc="http://schemas.openxmlformats.org/markup-compatibility/2006" xmlns:aink="http://schemas.microsoft.com/office/drawing/2016/ink" xmlns:am3d="http://schemas.microsoft.com/office/drawing/2017/model3d" xmlns:o="urn:schemas-microsoft-com:office:office" xmlns:oel="http://schemas.microsoft.com/office/2019/extlst" xmlns:r="http://schemas.openxmlformats.org/officeDocument/2006/relationships" xmlns:m="http://schemas.openxmlformats.org/officeDocument/2006/math" xmlns:v="urn:schemas-microsoft-com:vml" xmlns:wp14="http://schemas.microsoft.com/office/word/2010/wordprocessingDrawing" xmlns:wp="http://schemas.openxmlformats.org/drawingml/2006/wordprocessingDrawing" xmlns:w10="urn:schemas-microsoft-com:office:word" xmlns:w="http://schemas.openxmlformats.org/wordprocessingml/2006/main" xmlns:w14="http://schemas.microsoft.com/office/word/2010/wordml" xmlns:w15="http://schemas.microsoft.com/office/word/2012/wordml" xmlns:w16cex="http://schemas.microsoft.com/office/word/2018/wordml/cex" xmlns:w16cid="http://schemas.microsoft.com/office/word/2016/wordml/cid" xmlns:w16="http://schemas.microsoft.com/office/word/2018/wordml" xmlns:w16sdtdh="http://schemas.microsoft.com/office/word/2020/wordml/sdtdatahash" xmlns:w16se="http://schemas.microsoft.com/office/word/2015/wordml/symex" xmlns:wpg="http://schemas.microsoft.com/office/word/2010/wordprocessingGroup" xmlns:wpi="http://schemas.microsoft.com/office/word/2010/wordprocessingInk" xmlns:wne="http://schemas.microsoft.com/office/word/2006/wordml" xmlns:wps="http://schemas.microsoft.com/office/word/2010/wordprocessingShape" mc:Ignorable="w14 w15 w16se w16cid w16 w16cex w16sdtdh wp14">
+<w:document xmlns:wpc="http://schemas.microsoft.com/office/word/2010/wordprocessingCanvas" xmlns:mc="http://schemas.openxmlformats.org/markup-compatibility/2006" xmlns:o="urn:schemas-microsoft-com:office:office" xmlns:r="http://schemas.openxmlformats.org/officeDocument/2006/relationships" xmlns:m="http://schemas.openxmlformats.org/officeDocument/2006/math" xmlns:v="urn:schemas-microsoft-com:vml" xmlns:wp14="http://schemas.microsoft.com/office/word/2010/wordprocessingDrawing" xmlns:wp="http://schemas.openxmlformats.org/drawingml/2006/wordprocessingDrawing" xmlns:w="http://schemas.openxmlformats.org/wordprocessingml/2006/main" xmlns:w14="http://schemas.microsoft.com/office/word/2010/wordml" xmlns:w10="urn:schemas-microsoft-com:office:word" xmlns:w15="http://schemas.microsoft.com/office/word/2012/wordml" xmlns:wpg="http://schemas.microsoft.com/office/word/2010/wordprocessingGroup" xmlns:wpi="http://schemas.microsoft.com/office/word/2010/wordprocessingInk" xmlns:wne="http://schemas.microsoft.com/office/word/2006/wordml" xmlns:wps="http://schemas.microsoft.com/office/word/2010/wordprocessingShape" xmlns:wpsCustomData="http://www.wps.cn/officeDocument/2013/wpsCustomData" mc:Ignorable="w14 w15 wp14">
   <w:body>
     <w:p>
       <w:pPr>
         <w:spacing w:line="256" w:lineRule="auto"/>
         <w:jc w:val="center"/>
         <w:rPr>
-          <w:rFonts w:ascii="Times New Roman" w:eastAsia="Times New Roman" w:hAnsi="Times New Roman" w:cs="Times New Roman"/>
+          <w:rFonts w:ascii="Times New Roman" w:hAnsi="Times New Roman" w:eastAsia="Times New Roman" w:cs="Times New Roman"/>
           <w:b/>
           <w:bCs/>
           <w:sz w:val="28"/>
@@ -17,7 +17,7 @@
       </w:pPr>
       <w:r>
         <w:rPr>
-          <w:rFonts w:ascii="Times New Roman" w:eastAsia="Times New Roman" w:hAnsi="Times New Roman" w:cs="Times New Roman"/>
+          <w:rFonts w:ascii="Times New Roman" w:hAnsi="Times New Roman" w:eastAsia="Times New Roman" w:cs="Times New Roman"/>
           <w:b/>
           <w:bCs/>
           <w:sz w:val="28"/>
@@ -31,13 +31,83 @@
     <w:p>
       <w:pPr>
         <w:rPr>
-          <w:rFonts w:ascii="Times New Roman" w:hAnsi="Times New Roman" w:cs="Times New Roman"/>
-          <w:b/>
-          <w:bCs/>
-          <w:sz w:val="24"/>
-          <w:szCs w:val="24"/>
-        </w:rPr>
-      </w:pPr>
+          <w:rFonts w:hint="default" w:ascii="Times New Roman" w:hAnsi="Times New Roman" w:cs="Times New Roman"/>
+          <w:b/>
+          <w:bCs/>
+          <w:sz w:val="24"/>
+          <w:szCs w:val="24"/>
+          <w:lang w:val="en-US"/>
+        </w:rPr>
+      </w:pPr>
+      <w:r>
+        <w:rPr>
+          <w:rFonts w:hint="default" w:ascii="Times New Roman" w:hAnsi="Times New Roman" w:cs="Times New Roman"/>
+          <w:b/>
+          <w:bCs/>
+          <w:sz w:val="24"/>
+          <w:szCs w:val="24"/>
+          <w:lang w:val="en-US"/>
+        </w:rPr>
+        <w:t>Team Members:</w:t>
+      </w:r>
+    </w:p>
+    <w:p>
+      <w:pPr>
+        <w:numPr>
+          <w:ilvl w:val="0"/>
+          <w:numId w:val="1"/>
+        </w:numPr>
+        <w:ind w:left="425" w:leftChars="0" w:hanging="425" w:firstLineChars="0"/>
+        <w:rPr>
+          <w:rFonts w:hint="default" w:ascii="Times New Roman" w:hAnsi="Times New Roman"/>
+          <w:b w:val="0"/>
+          <w:bCs w:val="0"/>
+          <w:sz w:val="24"/>
+          <w:szCs w:val="24"/>
+          <w:lang w:val="en-US"/>
+        </w:rPr>
+      </w:pPr>
+      <w:r>
+        <w:rPr>
+          <w:rFonts w:hint="default" w:ascii="Times New Roman" w:hAnsi="Times New Roman"/>
+          <w:b w:val="0"/>
+          <w:bCs w:val="0"/>
+          <w:sz w:val="24"/>
+          <w:szCs w:val="24"/>
+          <w:lang w:val="en-US"/>
+        </w:rPr>
+        <w:t>Susmitha Inturi</w:t>
+      </w:r>
+    </w:p>
+    <w:p>
+      <w:pPr>
+        <w:numPr>
+          <w:ilvl w:val="0"/>
+          <w:numId w:val="1"/>
+        </w:numPr>
+        <w:ind w:left="425" w:leftChars="0" w:hanging="425" w:firstLineChars="0"/>
+        <w:rPr>
+          <w:rFonts w:hint="default" w:ascii="Times New Roman" w:hAnsi="Times New Roman" w:cs="Times New Roman"/>
+          <w:b w:val="0"/>
+          <w:bCs w:val="0"/>
+          <w:sz w:val="24"/>
+          <w:szCs w:val="24"/>
+          <w:lang w:val="en-US"/>
+        </w:rPr>
+      </w:pPr>
+      <w:r>
+        <w:rPr>
+          <w:rFonts w:hint="default" w:ascii="Times New Roman" w:hAnsi="Times New Roman"/>
+          <w:b w:val="0"/>
+          <w:bCs w:val="0"/>
+          <w:sz w:val="24"/>
+          <w:szCs w:val="24"/>
+          <w:lang w:val="en-US"/>
+        </w:rPr>
+        <w:t>Venkata jayanth pasam</w:t>
+      </w:r>
+      <w:bookmarkStart w:id="0" w:name="_GoBack"/>
+      <w:bookmarkEnd w:id="0"/>
     </w:p>
     <w:p>
       <w:pPr>
@@ -78,47 +148,7 @@
           <w:sz w:val="24"/>
           <w:szCs w:val="24"/>
         </w:rPr>
-        <w:t>This project is an analysis performed to create a prediction model for the prediction of income levels of citizens based on the 1994 census data. The idea is to classify a person in to two types of income categories - &gt;50k and &lt;=50k based various demographics such as age, work class, education, occupation. The dataset chosen is the “Adult Census Income” from Kaggle. Various data pre processing methods are applied and relationships between variables are visualized using plots. Machine learning models of decision trees and K – nearest neighbours are created and are compared on their performance results.</w:t>
-      </w:r>
-      <w:r>
-        <w:rPr>
-          <w:rFonts w:ascii="Times New Roman" w:hAnsi="Times New Roman" w:cs="Times New Roman"/>
-          <w:sz w:val="24"/>
-          <w:szCs w:val="24"/>
-        </w:rPr>
-        <w:t xml:space="preserve"> Between the two models, the KNN model performed slightly better with an overall accuracy of 85%.</w:t>
-      </w:r>
-      <w:r>
-        <w:rPr>
-          <w:rFonts w:ascii="Times New Roman" w:hAnsi="Times New Roman" w:cs="Times New Roman"/>
-          <w:sz w:val="24"/>
-          <w:szCs w:val="24"/>
-        </w:rPr>
-        <w:t xml:space="preserve"> </w:t>
-      </w:r>
-      <w:r>
-        <w:rPr>
-          <w:rFonts w:ascii="Times New Roman" w:hAnsi="Times New Roman" w:cs="Times New Roman"/>
-          <w:sz w:val="24"/>
-          <w:szCs w:val="24"/>
-        </w:rPr>
-        <w:t xml:space="preserve">Our model assists in giving informed decisions and better services </w:t>
-      </w:r>
-      <w:r>
-        <w:rPr>
-          <w:rFonts w:ascii="Times New Roman" w:hAnsi="Times New Roman" w:cs="Times New Roman"/>
-          <w:sz w:val="24"/>
-          <w:szCs w:val="24"/>
-        </w:rPr>
-        <w:t xml:space="preserve">in the financial, banking domains </w:t>
-      </w:r>
-      <w:r>
-        <w:rPr>
-          <w:rFonts w:ascii="Times New Roman" w:hAnsi="Times New Roman" w:cs="Times New Roman"/>
-          <w:sz w:val="24"/>
-          <w:szCs w:val="24"/>
-        </w:rPr>
-        <w:t>which is mainly required for financial institutions to know an individual’s credit score, or whether an individual requires finance assistance or not.</w:t>
+        <w:t>This project is an analysis performed to create a prediction model for the prediction of income levels of citizens based on the 1994 census data. The idea is to classify a person in to two types of income categories - &gt;50k and &lt;=50k based various demographics such as age, work class, education, occupation. The dataset chosen is the “Adult Census Income” from Kaggle. Various data pre processing methods are applied and relationships between variables are visualized using plots. Machine learning models of decision trees and K – nearest neighbours are created and are compared on their performance results. Between the two models, the KNN model performed slightly better with an overall accuracy of 85%. Our model assists in giving informed decisions and better services in the financial, banking domains which is mainly required for financial institutions to know an individual’s credit score, or whether an individual requires finance assistance or not.</w:t>
       </w:r>
     </w:p>
     <w:p>
@@ -170,189 +200,43 @@
           <w:sz w:val="24"/>
           <w:szCs w:val="24"/>
         </w:rPr>
-        <w:t xml:space="preserve">Rehman et al. </w:t>
-      </w:r>
-      <w:r>
-        <w:rPr>
-          <w:rFonts w:ascii="Times New Roman" w:hAnsi="Times New Roman" w:cs="Times New Roman"/>
-          <w:sz w:val="24"/>
-          <w:szCs w:val="24"/>
-        </w:rPr>
-        <w:t>[1]</w:t>
-      </w:r>
-      <w:r>
-        <w:rPr>
-          <w:rFonts w:ascii="Times New Roman" w:hAnsi="Times New Roman" w:cs="Times New Roman"/>
-          <w:sz w:val="24"/>
-          <w:szCs w:val="24"/>
-        </w:rPr>
-        <w:t xml:space="preserve"> used machine learning techniques and data mining to predict the annual income of individuals. The Decision Tree, Naïve Bayes and logistic regression were used   and resulted in 82%, 80% and 76% accuracies respectively.</w:t>
-      </w:r>
-    </w:p>
-    <w:p>
-      <w:pPr>
-        <w:jc w:val="both"/>
-        <w:rPr>
-          <w:rFonts w:ascii="Times New Roman" w:hAnsi="Times New Roman" w:cs="Times New Roman"/>
-          <w:sz w:val="24"/>
-          <w:szCs w:val="24"/>
-        </w:rPr>
-      </w:pPr>
-      <w:proofErr w:type="spellStart"/>
-      <w:r>
-        <w:rPr>
-          <w:rFonts w:ascii="Times New Roman" w:hAnsi="Times New Roman" w:cs="Times New Roman"/>
-          <w:sz w:val="24"/>
-          <w:szCs w:val="24"/>
-        </w:rPr>
-        <w:t>Bekena</w:t>
-      </w:r>
-      <w:proofErr w:type="spellEnd"/>
-      <w:r>
-        <w:rPr>
-          <w:rFonts w:ascii="Times New Roman" w:hAnsi="Times New Roman" w:cs="Times New Roman"/>
-          <w:sz w:val="24"/>
-          <w:szCs w:val="24"/>
-        </w:rPr>
-        <w:t xml:space="preserve"> </w:t>
-      </w:r>
-      <w:r>
-        <w:rPr>
-          <w:rFonts w:ascii="Times New Roman" w:hAnsi="Times New Roman" w:cs="Times New Roman"/>
-          <w:sz w:val="24"/>
-          <w:szCs w:val="24"/>
-        </w:rPr>
-        <w:t>[2]</w:t>
-      </w:r>
-      <w:r>
-        <w:rPr>
-          <w:rFonts w:ascii="Times New Roman" w:hAnsi="Times New Roman" w:cs="Times New Roman"/>
-          <w:sz w:val="24"/>
-          <w:szCs w:val="24"/>
-        </w:rPr>
-        <w:t xml:space="preserve"> used Random Forest Classifier to predict the income levels of people based on the data related to their education, gender, </w:t>
-      </w:r>
-      <w:proofErr w:type="gramStart"/>
-      <w:r>
-        <w:rPr>
-          <w:rFonts w:ascii="Times New Roman" w:hAnsi="Times New Roman" w:cs="Times New Roman"/>
-          <w:sz w:val="24"/>
-          <w:szCs w:val="24"/>
-        </w:rPr>
-        <w:t>occupation</w:t>
-      </w:r>
-      <w:proofErr w:type="gramEnd"/>
-      <w:r>
-        <w:rPr>
-          <w:rFonts w:ascii="Times New Roman" w:hAnsi="Times New Roman" w:cs="Times New Roman"/>
-          <w:sz w:val="24"/>
-          <w:szCs w:val="24"/>
-        </w:rPr>
-        <w:t xml:space="preserve"> and others. The developed model showed an accuracy of 85% and was very weak in predicting high income individuals. </w:t>
-      </w:r>
-      <w:proofErr w:type="gramStart"/>
-      <w:r>
-        <w:rPr>
-          <w:rFonts w:ascii="Times New Roman" w:hAnsi="Times New Roman" w:cs="Times New Roman"/>
-          <w:sz w:val="24"/>
-          <w:szCs w:val="24"/>
-        </w:rPr>
-        <w:t>But,</w:t>
-      </w:r>
-      <w:proofErr w:type="gramEnd"/>
-      <w:r>
-        <w:rPr>
-          <w:rFonts w:ascii="Times New Roman" w:hAnsi="Times New Roman" w:cs="Times New Roman"/>
-          <w:sz w:val="24"/>
-          <w:szCs w:val="24"/>
-        </w:rPr>
-        <w:t xml:space="preserve"> the model was suc</w:t>
-      </w:r>
-      <w:r>
-        <w:rPr>
-          <w:rFonts w:ascii="Times New Roman" w:hAnsi="Times New Roman" w:cs="Times New Roman"/>
-          <w:sz w:val="24"/>
-          <w:szCs w:val="24"/>
-        </w:rPr>
-        <w:t>ce</w:t>
-      </w:r>
-      <w:r>
-        <w:rPr>
-          <w:rFonts w:ascii="Times New Roman" w:hAnsi="Times New Roman" w:cs="Times New Roman"/>
-          <w:sz w:val="24"/>
-          <w:szCs w:val="24"/>
-        </w:rPr>
-        <w:t xml:space="preserve">ed in identifying the key factors that explain the difference between high and low income. </w:t>
-      </w:r>
-    </w:p>
-    <w:p>
-      <w:pPr>
-        <w:jc w:val="both"/>
-        <w:rPr>
-          <w:rFonts w:ascii="Times New Roman" w:hAnsi="Times New Roman" w:cs="Times New Roman"/>
-          <w:sz w:val="24"/>
-          <w:szCs w:val="24"/>
-        </w:rPr>
-      </w:pPr>
-      <w:proofErr w:type="spellStart"/>
-      <w:r>
-        <w:rPr>
-          <w:rFonts w:ascii="Times New Roman" w:hAnsi="Times New Roman" w:cs="Times New Roman"/>
-          <w:sz w:val="24"/>
-          <w:szCs w:val="24"/>
-        </w:rPr>
-        <w:t>Navoneel</w:t>
-      </w:r>
-      <w:proofErr w:type="spellEnd"/>
-      <w:r>
-        <w:rPr>
-          <w:rFonts w:ascii="Times New Roman" w:hAnsi="Times New Roman" w:cs="Times New Roman"/>
-          <w:sz w:val="24"/>
-          <w:szCs w:val="24"/>
-        </w:rPr>
-        <w:t xml:space="preserve"> Chakrabarty</w:t>
-      </w:r>
-      <w:r>
-        <w:rPr>
-          <w:rFonts w:ascii="Times New Roman" w:hAnsi="Times New Roman" w:cs="Times New Roman"/>
-          <w:sz w:val="24"/>
-          <w:szCs w:val="24"/>
-        </w:rPr>
-        <w:t xml:space="preserve"> and</w:t>
-      </w:r>
-      <w:r>
-        <w:rPr>
-          <w:rFonts w:ascii="Times New Roman" w:hAnsi="Times New Roman" w:cs="Times New Roman"/>
-          <w:sz w:val="24"/>
-          <w:szCs w:val="24"/>
-        </w:rPr>
-        <w:t xml:space="preserve"> </w:t>
-      </w:r>
-      <w:proofErr w:type="spellStart"/>
-      <w:r>
-        <w:rPr>
-          <w:rFonts w:ascii="Times New Roman" w:hAnsi="Times New Roman" w:cs="Times New Roman"/>
-          <w:sz w:val="24"/>
-          <w:szCs w:val="24"/>
-        </w:rPr>
-        <w:t>Sanket</w:t>
-      </w:r>
-      <w:proofErr w:type="spellEnd"/>
-      <w:r>
-        <w:rPr>
-          <w:rFonts w:ascii="Times New Roman" w:hAnsi="Times New Roman" w:cs="Times New Roman"/>
-          <w:sz w:val="24"/>
-          <w:szCs w:val="24"/>
-        </w:rPr>
-        <w:t xml:space="preserve"> Biswas</w:t>
-      </w:r>
-      <w:r>
-        <w:rPr>
-          <w:rFonts w:ascii="Times New Roman" w:hAnsi="Times New Roman" w:cs="Times New Roman"/>
-          <w:sz w:val="24"/>
-          <w:szCs w:val="24"/>
-        </w:rPr>
-        <w:t xml:space="preserve"> [3] used a gradient boosting classifier model and worked on a similar model of dataset to predict yearly income level categories of people based on set of attributes. They obtained a high accuracy of 88.16% using their approach.</w:t>
+        <w:t>Rehman et al. [1] used machine learning techniques and data mining to predict the annual income of individuals. The Decision Tree, Naïve Bayes and logistic regression were used   and resulted in 82%, 80% and 76% accuracies respectively.</w:t>
+      </w:r>
+    </w:p>
+    <w:p>
+      <w:pPr>
+        <w:jc w:val="both"/>
+        <w:rPr>
+          <w:rFonts w:ascii="Times New Roman" w:hAnsi="Times New Roman" w:cs="Times New Roman"/>
+          <w:sz w:val="24"/>
+          <w:szCs w:val="24"/>
+        </w:rPr>
+      </w:pPr>
+      <w:r>
+        <w:rPr>
+          <w:rFonts w:ascii="Times New Roman" w:hAnsi="Times New Roman" w:cs="Times New Roman"/>
+          <w:sz w:val="24"/>
+          <w:szCs w:val="24"/>
+        </w:rPr>
+        <w:t xml:space="preserve">Bekena [2] used Random Forest Classifier to predict the income levels of people based on the data related to their education, gender, occupation and others. The developed model showed an accuracy of 85% and was very weak in predicting high income individuals. But, the model was succeed in identifying the key factors that explain the difference between high and low income. </w:t>
+      </w:r>
+    </w:p>
+    <w:p>
+      <w:pPr>
+        <w:jc w:val="both"/>
+        <w:rPr>
+          <w:rFonts w:ascii="Times New Roman" w:hAnsi="Times New Roman" w:cs="Times New Roman"/>
+          <w:sz w:val="24"/>
+          <w:szCs w:val="24"/>
+        </w:rPr>
+      </w:pPr>
+      <w:r>
+        <w:rPr>
+          <w:rFonts w:ascii="Times New Roman" w:hAnsi="Times New Roman" w:cs="Times New Roman"/>
+          <w:sz w:val="24"/>
+          <w:szCs w:val="24"/>
+        </w:rPr>
+        <w:t>Navoneel Chakrabarty and Sanket Biswas [3] used a gradient boosting classifier model and worked on a similar model of dataset to predict yearly income level categories of people based on set of attributes. They obtained a high accuracy of 88.16% using their approach.</w:t>
       </w:r>
     </w:p>
     <w:p>
@@ -458,7 +342,6 @@
           <w:sz w:val="24"/>
           <w:szCs w:val="24"/>
         </w:rPr>
-        <w:lastRenderedPageBreak/>
         <w:t>Data Mining Pipeline</w:t>
       </w:r>
     </w:p>
@@ -523,67 +406,7 @@
           <w:sz w:val="24"/>
           <w:szCs w:val="24"/>
         </w:rPr>
-        <w:t xml:space="preserve">Data pre-processing is performed to explore the data, identify missing values, clean the </w:t>
-      </w:r>
-      <w:proofErr w:type="gramStart"/>
-      <w:r>
-        <w:rPr>
-          <w:rFonts w:ascii="Times New Roman" w:hAnsi="Times New Roman" w:cs="Times New Roman"/>
-          <w:sz w:val="24"/>
-          <w:szCs w:val="24"/>
-        </w:rPr>
-        <w:t>data</w:t>
-      </w:r>
-      <w:proofErr w:type="gramEnd"/>
-      <w:r>
-        <w:rPr>
-          <w:rFonts w:ascii="Times New Roman" w:hAnsi="Times New Roman" w:cs="Times New Roman"/>
-          <w:sz w:val="24"/>
-          <w:szCs w:val="24"/>
-        </w:rPr>
-        <w:t xml:space="preserve"> and modify/add any existing variables in the dataset. </w:t>
-      </w:r>
-      <w:r>
-        <w:rPr>
-          <w:rFonts w:ascii="Times New Roman" w:hAnsi="Times New Roman" w:cs="Times New Roman"/>
-          <w:sz w:val="24"/>
-          <w:szCs w:val="24"/>
-        </w:rPr>
-        <w:t xml:space="preserve">The dataset is loaded into the </w:t>
-      </w:r>
-      <w:proofErr w:type="spellStart"/>
-      <w:r>
-        <w:rPr>
-          <w:rFonts w:ascii="Times New Roman" w:hAnsi="Times New Roman" w:cs="Times New Roman"/>
-          <w:sz w:val="24"/>
-          <w:szCs w:val="24"/>
-        </w:rPr>
-        <w:t>colab</w:t>
-      </w:r>
-      <w:proofErr w:type="spellEnd"/>
-      <w:r>
-        <w:rPr>
-          <w:rFonts w:ascii="Times New Roman" w:hAnsi="Times New Roman" w:cs="Times New Roman"/>
-          <w:sz w:val="24"/>
-          <w:szCs w:val="24"/>
-        </w:rPr>
-        <w:t xml:space="preserve"> notebook and is explored using pandas library. There are a total of 15 variables, for a total of 32561 records. There are 9 categorical variables in the data. The data doesn’t consist of any missing values. The categorical variables have multiple classes, and all the categorical variables are encoded using the one-hot encoding method. </w:t>
-      </w:r>
-      <w:r>
-        <w:rPr>
-          <w:rFonts w:ascii="Times New Roman" w:hAnsi="Times New Roman" w:cs="Times New Roman"/>
-          <w:sz w:val="24"/>
-          <w:szCs w:val="24"/>
-        </w:rPr>
-        <w:t xml:space="preserve">Encoding of these variables allows them to be used in the model training. </w:t>
-      </w:r>
-      <w:r>
-        <w:rPr>
-          <w:rFonts w:ascii="Times New Roman" w:hAnsi="Times New Roman" w:cs="Times New Roman"/>
-          <w:sz w:val="24"/>
-          <w:szCs w:val="24"/>
-        </w:rPr>
-        <w:t>The classes are assigned binary numbers of 1 and 0 based on class value. Few data values are replaced within the occupation column for better understanding. Also, the dataset doesn’t contain large outliers in the numerical values.</w:t>
+        <w:t>Data pre-processing is performed to explore the data, identify missing values, clean the data and modify/add any existing variables in the dataset. The dataset is loaded into the colab notebook and is explored using pandas library. There are a total of 15 variables, for a total of 32561 records. There are 9 categorical variables in the data. The data doesn’t consist of any missing values. The categorical variables have multiple classes, and all the categorical variables are encoded using the one-hot encoding method. Encoding of these variables allows them to be used in the model training. The classes are assigned binary numbers of 1 and 0 based on class value. Few data values are replaced within the occupation column for better understanding. Also, the dataset doesn’t contain large outliers in the numerical values.</w:t>
       </w:r>
     </w:p>
     <w:p>
@@ -675,57 +498,7 @@
           <w:sz w:val="24"/>
           <w:szCs w:val="24"/>
         </w:rPr>
-        <w:t xml:space="preserve">The data post pre – processing is ready to be used in our machine learning analysis. For </w:t>
-      </w:r>
-      <w:r>
-        <w:rPr>
-          <w:rFonts w:ascii="Times New Roman" w:hAnsi="Times New Roman" w:cs="Times New Roman"/>
-          <w:sz w:val="24"/>
-          <w:szCs w:val="24"/>
-        </w:rPr>
-        <w:t xml:space="preserve">understanding the performance of the model, we require a testing set of data. Therefore, the current dataset is split into two parts of training set and test set. The training set is 80% of the data and is used to train machine learning models. Test set is 20% of the data and will be used for model evaluation purpose. </w:t>
-      </w:r>
-      <w:r>
-        <w:rPr>
-          <w:rFonts w:ascii="Times New Roman" w:hAnsi="Times New Roman" w:cs="Times New Roman"/>
-          <w:sz w:val="24"/>
-          <w:szCs w:val="24"/>
-        </w:rPr>
-        <w:t>The data is divided initially into X and y variables as part of attribute and classes. The income class is the class variable, and all other variables are predicting variables.</w:t>
-      </w:r>
-      <w:r>
-        <w:rPr>
-          <w:rFonts w:ascii="Times New Roman" w:hAnsi="Times New Roman" w:cs="Times New Roman"/>
-          <w:sz w:val="24"/>
-          <w:szCs w:val="24"/>
-        </w:rPr>
-        <w:t xml:space="preserve"> </w:t>
-      </w:r>
-      <w:r>
-        <w:rPr>
-          <w:rFonts w:ascii="Times New Roman" w:hAnsi="Times New Roman" w:cs="Times New Roman"/>
-          <w:sz w:val="24"/>
-          <w:szCs w:val="24"/>
-        </w:rPr>
-        <w:t xml:space="preserve">The splitting is done using </w:t>
-      </w:r>
-      <w:proofErr w:type="spellStart"/>
-      <w:r>
-        <w:rPr>
-          <w:rFonts w:ascii="Times New Roman" w:hAnsi="Times New Roman" w:cs="Times New Roman"/>
-          <w:sz w:val="24"/>
-          <w:szCs w:val="24"/>
-        </w:rPr>
-        <w:t>sklearn</w:t>
-      </w:r>
-      <w:proofErr w:type="spellEnd"/>
-      <w:r>
-        <w:rPr>
-          <w:rFonts w:ascii="Times New Roman" w:hAnsi="Times New Roman" w:cs="Times New Roman"/>
-          <w:sz w:val="24"/>
-          <w:szCs w:val="24"/>
-        </w:rPr>
-        <w:t xml:space="preserve"> library to obtain four variables related to training and testing.</w:t>
+        <w:t>The data post pre – processing is ready to be used in our machine learning analysis. For understanding the performance of the model, we require a testing set of data. Therefore, the current dataset is split into two parts of training set and test set. The training set is 80% of the data and is used to train machine learning models. Test set is 20% of the data and will be used for model evaluation purpose. The data is divided initially into X and y variables as part of attribute and classes. The income class is the class variable, and all other variables are predicting variables. The splitting is done using sklearn library to obtain four variables related to training and testing.</w:t>
       </w:r>
     </w:p>
     <w:p>
@@ -771,26 +544,7 @@
           <w:sz w:val="24"/>
           <w:szCs w:val="24"/>
         </w:rPr>
-        <w:lastRenderedPageBreak/>
-        <w:t xml:space="preserve">This stage involves the training of machine learning models through python library of </w:t>
-      </w:r>
-      <w:proofErr w:type="spellStart"/>
-      <w:r>
-        <w:rPr>
-          <w:rFonts w:ascii="Times New Roman" w:hAnsi="Times New Roman" w:cs="Times New Roman"/>
-          <w:sz w:val="24"/>
-          <w:szCs w:val="24"/>
-        </w:rPr>
-        <w:t>sklearn</w:t>
-      </w:r>
-      <w:proofErr w:type="spellEnd"/>
-      <w:r>
-        <w:rPr>
-          <w:rFonts w:ascii="Times New Roman" w:hAnsi="Times New Roman" w:cs="Times New Roman"/>
-          <w:sz w:val="24"/>
-          <w:szCs w:val="24"/>
-        </w:rPr>
-        <w:t xml:space="preserve">. The machine learning task in this project is a classification task and we aim to classify the group of annual income into &gt;$50k or &lt;=$50k. </w:t>
+        <w:t xml:space="preserve">This stage involves the training of machine learning models through python library of sklearn. The machine learning task in this project is a classification task and we aim to classify the group of annual income into &gt;$50k or &lt;=$50k. </w:t>
       </w:r>
     </w:p>
     <w:p>
@@ -826,215 +580,53 @@
           <w:sz w:val="24"/>
           <w:szCs w:val="24"/>
         </w:rPr>
-        <w:t xml:space="preserve">Similarly, we have then implemented a K nearest neighbours model. KNN model is a model which makes use of the proximity or distance between two values to classify new values. The model is trained on the data and predictions are made on testing data. These predictions are also </w:t>
-      </w:r>
-      <w:r>
-        <w:rPr>
-          <w:rFonts w:ascii="Times New Roman" w:hAnsi="Times New Roman" w:cs="Times New Roman"/>
-          <w:sz w:val="24"/>
-          <w:szCs w:val="24"/>
-        </w:rPr>
-        <w:t>used to create classification report of this model.</w:t>
-      </w:r>
-    </w:p>
-    <w:p>
-      <w:pPr>
-        <w:jc w:val="both"/>
-        <w:rPr>
-          <w:rFonts w:ascii="Times New Roman" w:hAnsi="Times New Roman" w:cs="Times New Roman"/>
-          <w:sz w:val="24"/>
-          <w:szCs w:val="24"/>
-        </w:rPr>
-      </w:pPr>
-    </w:p>
-    <w:p>
-      <w:pPr>
-        <w:jc w:val="both"/>
-        <w:rPr>
-          <w:rFonts w:ascii="Times New Roman" w:hAnsi="Times New Roman" w:cs="Times New Roman"/>
-          <w:sz w:val="24"/>
-          <w:szCs w:val="24"/>
-        </w:rPr>
-      </w:pPr>
-      <w:r>
-        <w:rPr>
-          <w:rFonts w:ascii="Times New Roman" w:hAnsi="Times New Roman" w:cs="Times New Roman"/>
-          <w:sz w:val="24"/>
-          <w:szCs w:val="24"/>
-        </w:rPr>
-        <w:t xml:space="preserve">Software </w:t>
-      </w:r>
-      <w:proofErr w:type="gramStart"/>
-      <w:r>
-        <w:rPr>
-          <w:rFonts w:ascii="Times New Roman" w:hAnsi="Times New Roman" w:cs="Times New Roman"/>
-          <w:sz w:val="24"/>
-          <w:szCs w:val="24"/>
-        </w:rPr>
-        <w:t>used</w:t>
-      </w:r>
-      <w:proofErr w:type="gramEnd"/>
-    </w:p>
-    <w:p>
-      <w:pPr>
-        <w:jc w:val="both"/>
-        <w:rPr>
-          <w:rFonts w:ascii="Times New Roman" w:hAnsi="Times New Roman" w:cs="Times New Roman"/>
-          <w:sz w:val="24"/>
-          <w:szCs w:val="24"/>
-        </w:rPr>
-      </w:pPr>
-      <w:r>
-        <w:rPr>
-          <w:rFonts w:ascii="Times New Roman" w:hAnsi="Times New Roman" w:cs="Times New Roman"/>
-          <w:sz w:val="24"/>
-          <w:szCs w:val="24"/>
-        </w:rPr>
-        <w:t xml:space="preserve">We have used python as the primary programming language in our project for all the data mining stages. The machine learning libraries of python like </w:t>
-      </w:r>
-      <w:proofErr w:type="spellStart"/>
-      <w:r>
-        <w:rPr>
-          <w:rFonts w:ascii="Times New Roman" w:hAnsi="Times New Roman" w:cs="Times New Roman"/>
-          <w:sz w:val="24"/>
-          <w:szCs w:val="24"/>
-        </w:rPr>
-        <w:t>sklearn</w:t>
-      </w:r>
-      <w:proofErr w:type="spellEnd"/>
-      <w:r>
-        <w:rPr>
-          <w:rFonts w:ascii="Times New Roman" w:hAnsi="Times New Roman" w:cs="Times New Roman"/>
-          <w:sz w:val="24"/>
-          <w:szCs w:val="24"/>
-        </w:rPr>
-        <w:t xml:space="preserve">, pandas are utilised. Other sub modules of </w:t>
-      </w:r>
-      <w:proofErr w:type="spellStart"/>
-      <w:r>
-        <w:rPr>
-          <w:rFonts w:ascii="Times New Roman" w:hAnsi="Times New Roman" w:cs="Times New Roman"/>
-          <w:sz w:val="24"/>
-          <w:szCs w:val="24"/>
-        </w:rPr>
-        <w:t>sklearn</w:t>
-      </w:r>
-      <w:proofErr w:type="spellEnd"/>
-      <w:r>
-        <w:rPr>
-          <w:rFonts w:ascii="Times New Roman" w:hAnsi="Times New Roman" w:cs="Times New Roman"/>
-          <w:sz w:val="24"/>
-          <w:szCs w:val="24"/>
-        </w:rPr>
-        <w:t xml:space="preserve"> like </w:t>
-      </w:r>
-      <w:proofErr w:type="spellStart"/>
-      <w:r>
-        <w:rPr>
-          <w:rFonts w:ascii="Times New Roman" w:hAnsi="Times New Roman" w:cs="Times New Roman"/>
-          <w:sz w:val="24"/>
-          <w:szCs w:val="24"/>
-        </w:rPr>
-        <w:t>neighbors</w:t>
-      </w:r>
-      <w:proofErr w:type="spellEnd"/>
-      <w:r>
-        <w:rPr>
-          <w:rFonts w:ascii="Times New Roman" w:hAnsi="Times New Roman" w:cs="Times New Roman"/>
-          <w:sz w:val="24"/>
-          <w:szCs w:val="24"/>
-        </w:rPr>
-        <w:t xml:space="preserve">, </w:t>
-      </w:r>
-      <w:proofErr w:type="spellStart"/>
-      <w:r>
-        <w:rPr>
-          <w:rFonts w:ascii="Times New Roman" w:hAnsi="Times New Roman" w:cs="Times New Roman"/>
-          <w:sz w:val="24"/>
-          <w:szCs w:val="24"/>
-        </w:rPr>
-        <w:t>model_selection</w:t>
-      </w:r>
-      <w:proofErr w:type="spellEnd"/>
-      <w:r>
-        <w:rPr>
-          <w:rFonts w:ascii="Times New Roman" w:hAnsi="Times New Roman" w:cs="Times New Roman"/>
-          <w:sz w:val="24"/>
-          <w:szCs w:val="24"/>
-        </w:rPr>
-        <w:t xml:space="preserve">, </w:t>
-      </w:r>
-      <w:proofErr w:type="spellStart"/>
-      <w:r>
-        <w:rPr>
-          <w:rFonts w:ascii="Times New Roman" w:hAnsi="Times New Roman" w:cs="Times New Roman"/>
-          <w:sz w:val="24"/>
-          <w:szCs w:val="24"/>
-        </w:rPr>
-        <w:t>train_test_split</w:t>
-      </w:r>
-      <w:proofErr w:type="spellEnd"/>
-      <w:r>
-        <w:rPr>
-          <w:rFonts w:ascii="Times New Roman" w:hAnsi="Times New Roman" w:cs="Times New Roman"/>
-          <w:sz w:val="24"/>
-          <w:szCs w:val="24"/>
-        </w:rPr>
-        <w:t xml:space="preserve">, </w:t>
-      </w:r>
-      <w:proofErr w:type="spellStart"/>
-      <w:r>
-        <w:rPr>
-          <w:rFonts w:ascii="Times New Roman" w:hAnsi="Times New Roman" w:cs="Times New Roman"/>
-          <w:sz w:val="24"/>
-          <w:szCs w:val="24"/>
-        </w:rPr>
-        <w:t>decisiontreeclassifier</w:t>
-      </w:r>
-      <w:proofErr w:type="spellEnd"/>
-      <w:r>
-        <w:rPr>
-          <w:rFonts w:ascii="Times New Roman" w:hAnsi="Times New Roman" w:cs="Times New Roman"/>
-          <w:sz w:val="24"/>
-          <w:szCs w:val="24"/>
-        </w:rPr>
-        <w:t xml:space="preserve">, </w:t>
-      </w:r>
-      <w:proofErr w:type="spellStart"/>
-      <w:r>
-        <w:rPr>
-          <w:rFonts w:ascii="Times New Roman" w:hAnsi="Times New Roman" w:cs="Times New Roman"/>
-          <w:sz w:val="24"/>
-          <w:szCs w:val="24"/>
-        </w:rPr>
-        <w:t>classification_report</w:t>
-      </w:r>
-      <w:proofErr w:type="spellEnd"/>
-      <w:r>
-        <w:rPr>
-          <w:rFonts w:ascii="Times New Roman" w:hAnsi="Times New Roman" w:cs="Times New Roman"/>
-          <w:sz w:val="24"/>
-          <w:szCs w:val="24"/>
-        </w:rPr>
-        <w:t xml:space="preserve"> is used. For visualization purpose the libraries of seaborn and matplotlib have been used. The entire project has been carried through </w:t>
-      </w:r>
-      <w:proofErr w:type="spellStart"/>
-      <w:r>
-        <w:rPr>
-          <w:rFonts w:ascii="Times New Roman" w:hAnsi="Times New Roman" w:cs="Times New Roman"/>
-          <w:sz w:val="24"/>
-          <w:szCs w:val="24"/>
-        </w:rPr>
-        <w:t>colab</w:t>
-      </w:r>
-      <w:proofErr w:type="spellEnd"/>
-      <w:r>
-        <w:rPr>
-          <w:rFonts w:ascii="Times New Roman" w:hAnsi="Times New Roman" w:cs="Times New Roman"/>
-          <w:sz w:val="24"/>
-          <w:szCs w:val="24"/>
-        </w:rPr>
-        <w:t xml:space="preserve"> workspace.</w:t>
+        <w:t>Similarly, we have then implemented a K nearest neighbours model. KNN model is a model which makes use of the proximity or distance between two values to classify new values. The model is trained on the data and predictions are made on testing data. These predictions are also used to create classification report of this model.</w:t>
+      </w:r>
+    </w:p>
+    <w:p>
+      <w:pPr>
+        <w:jc w:val="both"/>
+        <w:rPr>
+          <w:rFonts w:ascii="Times New Roman" w:hAnsi="Times New Roman" w:cs="Times New Roman"/>
+          <w:sz w:val="24"/>
+          <w:szCs w:val="24"/>
+        </w:rPr>
+      </w:pPr>
+    </w:p>
+    <w:p>
+      <w:pPr>
+        <w:jc w:val="both"/>
+        <w:rPr>
+          <w:rFonts w:ascii="Times New Roman" w:hAnsi="Times New Roman" w:cs="Times New Roman"/>
+          <w:sz w:val="24"/>
+          <w:szCs w:val="24"/>
+        </w:rPr>
+      </w:pPr>
+      <w:r>
+        <w:rPr>
+          <w:rFonts w:ascii="Times New Roman" w:hAnsi="Times New Roman" w:cs="Times New Roman"/>
+          <w:sz w:val="24"/>
+          <w:szCs w:val="24"/>
+        </w:rPr>
+        <w:t>Software used</w:t>
+      </w:r>
+    </w:p>
+    <w:p>
+      <w:pPr>
+        <w:jc w:val="both"/>
+        <w:rPr>
+          <w:rFonts w:ascii="Times New Roman" w:hAnsi="Times New Roman" w:cs="Times New Roman"/>
+          <w:sz w:val="24"/>
+          <w:szCs w:val="24"/>
+        </w:rPr>
+      </w:pPr>
+      <w:r>
+        <w:rPr>
+          <w:rFonts w:ascii="Times New Roman" w:hAnsi="Times New Roman" w:cs="Times New Roman"/>
+          <w:sz w:val="24"/>
+          <w:szCs w:val="24"/>
+        </w:rPr>
+        <w:t>We have used python as the primary programming language in our project for all the data mining stages. The machine learning libraries of python like sklearn, pandas are utilised. Other sub modules of sklearn like neighbors, model_selection, train_test_split, decisiontreeclassifier, classification_report is used. For visualization purpose the libraries of seaborn and matplotlib have been used. The entire project has been carried through colab workspace.</w:t>
       </w:r>
     </w:p>
     <w:p>
@@ -1125,11 +717,10 @@
         <w:rPr>
           <w:b/>
           <w:bCs/>
-          <w:noProof/>
         </w:rPr>
         <w:drawing>
-          <wp:inline distT="0" distB="0" distL="0" distR="0" wp14:anchorId="094B92C1" wp14:editId="49EFFD1C">
-            <wp:extent cx="3797300" cy="2419065"/>
+          <wp:inline distT="0" distB="0" distL="0" distR="0">
+            <wp:extent cx="3797300" cy="2418715"/>
             <wp:effectExtent l="0" t="0" r="0" b="635"/>
             <wp:docPr id="1" name="Picture 1"/>
             <wp:cNvGraphicFramePr>
@@ -1139,13 +730,13 @@
               <a:graphicData uri="http://schemas.openxmlformats.org/drawingml/2006/picture">
                 <pic:pic xmlns:pic="http://schemas.openxmlformats.org/drawingml/2006/picture">
                   <pic:nvPicPr>
-                    <pic:cNvPr id="0" name="Picture 1"/>
+                    <pic:cNvPr id="1" name="Picture 1"/>
                     <pic:cNvPicPr>
                       <a:picLocks noChangeAspect="1" noChangeArrowheads="1"/>
                     </pic:cNvPicPr>
                   </pic:nvPicPr>
                   <pic:blipFill>
-                    <a:blip r:embed="rId4">
+                    <a:blip r:embed="rId6">
                       <a:extLst>
                         <a:ext uri="{28A0092B-C50C-407E-A947-70E740481C1C}">
                           <a14:useLocalDpi xmlns:a14="http://schemas.microsoft.com/office/drawing/2010/main" val="0"/>
@@ -1157,7 +748,7 @@
                       <a:fillRect/>
                     </a:stretch>
                   </pic:blipFill>
-                  <pic:spPr bwMode="auto">
+                  <pic:spPr>
                     <a:xfrm>
                       <a:off x="0" y="0"/>
                       <a:ext cx="3801487" cy="2421732"/>
@@ -1192,15 +783,7 @@
           <w:sz w:val="24"/>
           <w:szCs w:val="24"/>
         </w:rPr>
-        <w:t xml:space="preserve">Fig.1 </w:t>
-      </w:r>
-      <w:r>
-        <w:rPr>
-          <w:rFonts w:ascii="Times New Roman" w:hAnsi="Times New Roman" w:cs="Times New Roman"/>
-          <w:sz w:val="24"/>
-          <w:szCs w:val="24"/>
-        </w:rPr>
-        <w:t>Histogram of age</w:t>
+        <w:t>Fig.1 Histogram of age</w:t>
       </w:r>
     </w:p>
     <w:p>
@@ -1212,23 +795,13 @@
           <w:szCs w:val="24"/>
         </w:rPr>
       </w:pPr>
-      <w:proofErr w:type="gramStart"/>
-      <w:r>
-        <w:rPr>
-          <w:rFonts w:ascii="Times New Roman" w:hAnsi="Times New Roman" w:cs="Times New Roman"/>
-          <w:sz w:val="24"/>
-          <w:szCs w:val="24"/>
-        </w:rPr>
-        <w:t>The majority of</w:t>
-      </w:r>
-      <w:proofErr w:type="gramEnd"/>
-      <w:r>
-        <w:rPr>
-          <w:rFonts w:ascii="Times New Roman" w:hAnsi="Times New Roman" w:cs="Times New Roman"/>
-          <w:sz w:val="24"/>
-          <w:szCs w:val="24"/>
-        </w:rPr>
-        <w:t xml:space="preserve"> the age range of people lie between 30-50.</w:t>
+      <w:r>
+        <w:rPr>
+          <w:rFonts w:ascii="Times New Roman" w:hAnsi="Times New Roman" w:cs="Times New Roman"/>
+          <w:sz w:val="24"/>
+          <w:szCs w:val="24"/>
+        </w:rPr>
+        <w:t>The majority of the age range of people lie between 30-50.</w:t>
       </w:r>
     </w:p>
     <w:p>
@@ -1246,12 +819,10 @@
         <w:rPr>
           <w:b/>
           <w:bCs/>
-          <w:noProof/>
-        </w:rPr>
-        <w:lastRenderedPageBreak/>
+        </w:rPr>
         <w:drawing>
-          <wp:inline distT="0" distB="0" distL="0" distR="0" wp14:anchorId="7CC68820" wp14:editId="55CA0EBF">
-            <wp:extent cx="4203700" cy="3650582"/>
+          <wp:inline distT="0" distB="0" distL="0" distR="0">
+            <wp:extent cx="4203700" cy="3649980"/>
             <wp:effectExtent l="0" t="0" r="6350" b="7620"/>
             <wp:docPr id="2" name="Picture 2"/>
             <wp:cNvGraphicFramePr>
@@ -1261,13 +832,13 @@
               <a:graphicData uri="http://schemas.openxmlformats.org/drawingml/2006/picture">
                 <pic:pic xmlns:pic="http://schemas.openxmlformats.org/drawingml/2006/picture">
                   <pic:nvPicPr>
-                    <pic:cNvPr id="0" name="Picture 3"/>
+                    <pic:cNvPr id="2" name="Picture 2"/>
                     <pic:cNvPicPr>
                       <a:picLocks noChangeAspect="1" noChangeArrowheads="1"/>
                     </pic:cNvPicPr>
                   </pic:nvPicPr>
                   <pic:blipFill>
-                    <a:blip r:embed="rId5">
+                    <a:blip r:embed="rId7">
                       <a:extLst>
                         <a:ext uri="{28A0092B-C50C-407E-A947-70E740481C1C}">
                           <a14:useLocalDpi xmlns:a14="http://schemas.microsoft.com/office/drawing/2010/main" val="0"/>
@@ -1279,7 +850,7 @@
                       <a:fillRect/>
                     </a:stretch>
                   </pic:blipFill>
-                  <pic:spPr bwMode="auto">
+                  <pic:spPr>
                     <a:xfrm>
                       <a:off x="0" y="0"/>
                       <a:ext cx="4211308" cy="3657189"/>
@@ -1357,12 +928,9 @@
         </w:rPr>
       </w:pPr>
       <w:r>
-        <w:rPr>
-          <w:noProof/>
-        </w:rPr>
         <w:drawing>
-          <wp:inline distT="0" distB="0" distL="0" distR="0" wp14:anchorId="7E4FDA25" wp14:editId="387C02BF">
-            <wp:extent cx="4849114" cy="3028950"/>
+          <wp:inline distT="0" distB="0" distL="0" distR="0">
+            <wp:extent cx="4848860" cy="3028950"/>
             <wp:effectExtent l="0" t="0" r="8890" b="0"/>
             <wp:docPr id="3" name="Picture 3"/>
             <wp:cNvGraphicFramePr>
@@ -1372,13 +940,13 @@
               <a:graphicData uri="http://schemas.openxmlformats.org/drawingml/2006/picture">
                 <pic:pic xmlns:pic="http://schemas.openxmlformats.org/drawingml/2006/picture">
                   <pic:nvPicPr>
-                    <pic:cNvPr id="0" name="Picture 5"/>
+                    <pic:cNvPr id="3" name="Picture 3"/>
                     <pic:cNvPicPr>
                       <a:picLocks noChangeAspect="1" noChangeArrowheads="1"/>
                     </pic:cNvPicPr>
                   </pic:nvPicPr>
                   <pic:blipFill>
-                    <a:blip r:embed="rId6">
+                    <a:blip r:embed="rId8">
                       <a:extLst>
                         <a:ext uri="{28A0092B-C50C-407E-A947-70E740481C1C}">
                           <a14:useLocalDpi xmlns:a14="http://schemas.microsoft.com/office/drawing/2010/main" val="0"/>
@@ -1390,7 +958,7 @@
                       <a:fillRect/>
                     </a:stretch>
                   </pic:blipFill>
-                  <pic:spPr bwMode="auto">
+                  <pic:spPr>
                     <a:xfrm>
                       <a:off x="0" y="0"/>
                       <a:ext cx="4850011" cy="3029510"/>
@@ -1466,12 +1034,8 @@
         </w:rPr>
       </w:pPr>
       <w:r>
-        <w:rPr>
-          <w:noProof/>
-        </w:rPr>
-        <w:lastRenderedPageBreak/>
         <w:drawing>
-          <wp:inline distT="0" distB="0" distL="0" distR="0" wp14:anchorId="1951BCC6" wp14:editId="227C5656">
+          <wp:inline distT="0" distB="0" distL="0" distR="0">
             <wp:extent cx="5731510" cy="3613150"/>
             <wp:effectExtent l="0" t="0" r="2540" b="6350"/>
             <wp:docPr id="4" name="Picture 4"/>
@@ -1482,13 +1046,13 @@
               <a:graphicData uri="http://schemas.openxmlformats.org/drawingml/2006/picture">
                 <pic:pic xmlns:pic="http://schemas.openxmlformats.org/drawingml/2006/picture">
                   <pic:nvPicPr>
-                    <pic:cNvPr id="0" name="Picture 7"/>
+                    <pic:cNvPr id="4" name="Picture 4"/>
                     <pic:cNvPicPr>
                       <a:picLocks noChangeAspect="1" noChangeArrowheads="1"/>
                     </pic:cNvPicPr>
                   </pic:nvPicPr>
                   <pic:blipFill>
-                    <a:blip r:embed="rId7">
+                    <a:blip r:embed="rId9">
                       <a:extLst>
                         <a:ext uri="{28A0092B-C50C-407E-A947-70E740481C1C}">
                           <a14:useLocalDpi xmlns:a14="http://schemas.microsoft.com/office/drawing/2010/main" val="0"/>
@@ -1500,7 +1064,7 @@
                       <a:fillRect/>
                     </a:stretch>
                   </pic:blipFill>
-                  <pic:spPr bwMode="auto">
+                  <pic:spPr>
                     <a:xfrm>
                       <a:off x="0" y="0"/>
                       <a:ext cx="5731510" cy="3613150"/>
@@ -1576,11 +1140,8 @@
         </w:rPr>
       </w:pPr>
       <w:r>
-        <w:rPr>
-          <w:noProof/>
-        </w:rPr>
         <w:drawing>
-          <wp:inline distT="0" distB="0" distL="0" distR="0" wp14:anchorId="5C61151C" wp14:editId="7AC06610">
+          <wp:inline distT="0" distB="0" distL="0" distR="0">
             <wp:extent cx="5731510" cy="3121025"/>
             <wp:effectExtent l="0" t="0" r="2540" b="3175"/>
             <wp:docPr id="5" name="Picture 5"/>
@@ -1591,13 +1152,13 @@
               <a:graphicData uri="http://schemas.openxmlformats.org/drawingml/2006/picture">
                 <pic:pic xmlns:pic="http://schemas.openxmlformats.org/drawingml/2006/picture">
                   <pic:nvPicPr>
-                    <pic:cNvPr id="0" name="Picture 9"/>
+                    <pic:cNvPr id="5" name="Picture 5"/>
                     <pic:cNvPicPr>
                       <a:picLocks noChangeAspect="1" noChangeArrowheads="1"/>
                     </pic:cNvPicPr>
                   </pic:nvPicPr>
                   <pic:blipFill>
-                    <a:blip r:embed="rId8">
+                    <a:blip r:embed="rId10">
                       <a:extLst>
                         <a:ext uri="{28A0092B-C50C-407E-A947-70E740481C1C}">
                           <a14:useLocalDpi xmlns:a14="http://schemas.microsoft.com/office/drawing/2010/main" val="0"/>
@@ -1609,7 +1170,7 @@
                       <a:fillRect/>
                     </a:stretch>
                   </pic:blipFill>
-                  <pic:spPr bwMode="auto">
+                  <pic:spPr>
                     <a:xfrm>
                       <a:off x="0" y="0"/>
                       <a:ext cx="5731510" cy="3121025"/>
@@ -1644,18 +1205,8 @@
           <w:sz w:val="24"/>
           <w:szCs w:val="24"/>
         </w:rPr>
-        <w:t xml:space="preserve">Fig.5 Violin plot of income and working hours per </w:t>
-      </w:r>
-      <w:proofErr w:type="gramStart"/>
-      <w:r>
-        <w:rPr>
-          <w:rFonts w:ascii="Times New Roman" w:hAnsi="Times New Roman" w:cs="Times New Roman"/>
-          <w:sz w:val="24"/>
-          <w:szCs w:val="24"/>
-        </w:rPr>
-        <w:t>week</w:t>
-      </w:r>
-      <w:proofErr w:type="gramEnd"/>
+        <w:t>Fig.5 Violin plot of income and working hours per week</w:t>
+      </w:r>
     </w:p>
     <w:p>
       <w:pPr>
@@ -1703,7 +1254,6 @@
           <w:sz w:val="24"/>
           <w:szCs w:val="24"/>
         </w:rPr>
-        <w:lastRenderedPageBreak/>
         <w:t>Model evaluation</w:t>
       </w:r>
     </w:p>
@@ -1755,25 +1305,7 @@
           <w:sz w:val="24"/>
           <w:szCs w:val="24"/>
         </w:rPr>
-        <w:t xml:space="preserve">              precision    </w:t>
-      </w:r>
-      <w:proofErr w:type="gramStart"/>
-      <w:r>
-        <w:rPr>
-          <w:rFonts w:ascii="Times New Roman" w:hAnsi="Times New Roman" w:cs="Times New Roman"/>
-          <w:sz w:val="24"/>
-          <w:szCs w:val="24"/>
-        </w:rPr>
-        <w:t>recall  f</w:t>
-      </w:r>
-      <w:proofErr w:type="gramEnd"/>
-      <w:r>
-        <w:rPr>
-          <w:rFonts w:ascii="Times New Roman" w:hAnsi="Times New Roman" w:cs="Times New Roman"/>
-          <w:sz w:val="24"/>
-          <w:szCs w:val="24"/>
-        </w:rPr>
-        <w:t>1-score   support</w:t>
+        <w:t xml:space="preserve">              precision    recall  f1-score   support</w:t>
       </w:r>
     </w:p>
     <w:p>
@@ -1859,60 +1391,24 @@
           <w:sz w:val="24"/>
           <w:szCs w:val="24"/>
         </w:rPr>
-        <w:t xml:space="preserve">   macro </w:t>
-      </w:r>
-      <w:proofErr w:type="spellStart"/>
-      <w:r>
-        <w:rPr>
-          <w:rFonts w:ascii="Times New Roman" w:hAnsi="Times New Roman" w:cs="Times New Roman"/>
-          <w:sz w:val="24"/>
-          <w:szCs w:val="24"/>
-        </w:rPr>
-        <w:t>avg</w:t>
-      </w:r>
-      <w:proofErr w:type="spellEnd"/>
-      <w:r>
-        <w:rPr>
-          <w:rFonts w:ascii="Times New Roman" w:hAnsi="Times New Roman" w:cs="Times New Roman"/>
-          <w:sz w:val="24"/>
-          <w:szCs w:val="24"/>
-        </w:rPr>
-        <w:t xml:space="preserve">       0.76      0.75      0.75      6513</w:t>
-      </w:r>
-    </w:p>
-    <w:p>
-      <w:pPr>
-        <w:rPr>
-          <w:rFonts w:ascii="Times New Roman" w:hAnsi="Times New Roman" w:cs="Times New Roman"/>
-          <w:sz w:val="24"/>
-          <w:szCs w:val="24"/>
-        </w:rPr>
-      </w:pPr>
-      <w:r>
-        <w:rPr>
-          <w:rFonts w:ascii="Times New Roman" w:hAnsi="Times New Roman" w:cs="Times New Roman"/>
-          <w:sz w:val="24"/>
-          <w:szCs w:val="24"/>
-        </w:rPr>
-        <w:t xml:space="preserve">weighted </w:t>
-      </w:r>
-      <w:proofErr w:type="spellStart"/>
-      <w:r>
-        <w:rPr>
-          <w:rFonts w:ascii="Times New Roman" w:hAnsi="Times New Roman" w:cs="Times New Roman"/>
-          <w:sz w:val="24"/>
-          <w:szCs w:val="24"/>
-        </w:rPr>
-        <w:t>avg</w:t>
-      </w:r>
-      <w:proofErr w:type="spellEnd"/>
-      <w:r>
-        <w:rPr>
-          <w:rFonts w:ascii="Times New Roman" w:hAnsi="Times New Roman" w:cs="Times New Roman"/>
-          <w:sz w:val="24"/>
-          <w:szCs w:val="24"/>
-        </w:rPr>
-        <w:t xml:space="preserve">       0.82      0.83      0.82      6513</w:t>
+        <w:t xml:space="preserve">   macro avg       0.76      0.75      0.75      6513</w:t>
+      </w:r>
+    </w:p>
+    <w:p>
+      <w:pPr>
+        <w:rPr>
+          <w:rFonts w:ascii="Times New Roman" w:hAnsi="Times New Roman" w:cs="Times New Roman"/>
+          <w:sz w:val="24"/>
+          <w:szCs w:val="24"/>
+        </w:rPr>
+      </w:pPr>
+      <w:r>
+        <w:rPr>
+          <w:rFonts w:ascii="Times New Roman" w:hAnsi="Times New Roman" w:cs="Times New Roman"/>
+          <w:sz w:val="24"/>
+          <w:szCs w:val="24"/>
+        </w:rPr>
+        <w:t>weighted avg       0.82      0.83      0.82      6513</w:t>
       </w:r>
     </w:p>
     <w:p>
@@ -1951,12 +1447,9 @@
         </w:rPr>
       </w:pPr>
       <w:r>
-        <w:rPr>
-          <w:noProof/>
-        </w:rPr>
         <w:drawing>
-          <wp:inline distT="0" distB="0" distL="0" distR="0" wp14:anchorId="5DB4F5AF" wp14:editId="72793449">
-            <wp:extent cx="3435350" cy="2855687"/>
+          <wp:inline distT="0" distB="0" distL="0" distR="0">
+            <wp:extent cx="3435350" cy="2855595"/>
             <wp:effectExtent l="0" t="0" r="0" b="1905"/>
             <wp:docPr id="6" name="Picture 6"/>
             <wp:cNvGraphicFramePr>
@@ -1966,13 +1459,13 @@
               <a:graphicData uri="http://schemas.openxmlformats.org/drawingml/2006/picture">
                 <pic:pic xmlns:pic="http://schemas.openxmlformats.org/drawingml/2006/picture">
                   <pic:nvPicPr>
-                    <pic:cNvPr id="0" name="Picture 11"/>
+                    <pic:cNvPr id="6" name="Picture 6"/>
                     <pic:cNvPicPr>
                       <a:picLocks noChangeAspect="1" noChangeArrowheads="1"/>
                     </pic:cNvPicPr>
                   </pic:nvPicPr>
                   <pic:blipFill>
-                    <a:blip r:embed="rId9">
+                    <a:blip r:embed="rId11">
                       <a:extLst>
                         <a:ext uri="{28A0092B-C50C-407E-A947-70E740481C1C}">
                           <a14:useLocalDpi xmlns:a14="http://schemas.microsoft.com/office/drawing/2010/main" val="0"/>
@@ -1984,7 +1477,7 @@
                       <a:fillRect/>
                     </a:stretch>
                   </pic:blipFill>
-                  <pic:spPr bwMode="auto">
+                  <pic:spPr>
                     <a:xfrm>
                       <a:off x="0" y="0"/>
                       <a:ext cx="3435962" cy="2856196"/>
@@ -2105,7 +1598,6 @@
           <w:sz w:val="24"/>
           <w:szCs w:val="24"/>
         </w:rPr>
-        <w:lastRenderedPageBreak/>
         <w:t>Classification report-</w:t>
       </w:r>
     </w:p>
@@ -2123,25 +1615,7 @@
           <w:sz w:val="24"/>
           <w:szCs w:val="24"/>
         </w:rPr>
-        <w:t xml:space="preserve">              precision    </w:t>
-      </w:r>
-      <w:proofErr w:type="gramStart"/>
-      <w:r>
-        <w:rPr>
-          <w:rFonts w:ascii="Times New Roman" w:hAnsi="Times New Roman" w:cs="Times New Roman"/>
-          <w:sz w:val="24"/>
-          <w:szCs w:val="24"/>
-        </w:rPr>
-        <w:t>recall  f</w:t>
-      </w:r>
-      <w:proofErr w:type="gramEnd"/>
-      <w:r>
-        <w:rPr>
-          <w:rFonts w:ascii="Times New Roman" w:hAnsi="Times New Roman" w:cs="Times New Roman"/>
-          <w:sz w:val="24"/>
-          <w:szCs w:val="24"/>
-        </w:rPr>
-        <w:t>1-score   support</w:t>
+        <w:t xml:space="preserve">              precision    recall  f1-score   support</w:t>
       </w:r>
     </w:p>
     <w:p>
@@ -2227,60 +1701,24 @@
           <w:sz w:val="24"/>
           <w:szCs w:val="24"/>
         </w:rPr>
-        <w:t xml:space="preserve">   macro </w:t>
-      </w:r>
-      <w:proofErr w:type="spellStart"/>
-      <w:r>
-        <w:rPr>
-          <w:rFonts w:ascii="Times New Roman" w:hAnsi="Times New Roman" w:cs="Times New Roman"/>
-          <w:sz w:val="24"/>
-          <w:szCs w:val="24"/>
-        </w:rPr>
-        <w:t>avg</w:t>
-      </w:r>
-      <w:proofErr w:type="spellEnd"/>
-      <w:r>
-        <w:rPr>
-          <w:rFonts w:ascii="Times New Roman" w:hAnsi="Times New Roman" w:cs="Times New Roman"/>
-          <w:sz w:val="24"/>
-          <w:szCs w:val="24"/>
-        </w:rPr>
-        <w:t xml:space="preserve">       0.82      0.76      0.78      6513</w:t>
-      </w:r>
-    </w:p>
-    <w:p>
-      <w:pPr>
-        <w:rPr>
-          <w:rFonts w:ascii="Times New Roman" w:hAnsi="Times New Roman" w:cs="Times New Roman"/>
-          <w:sz w:val="24"/>
-          <w:szCs w:val="24"/>
-        </w:rPr>
-      </w:pPr>
-      <w:r>
-        <w:rPr>
-          <w:rFonts w:ascii="Times New Roman" w:hAnsi="Times New Roman" w:cs="Times New Roman"/>
-          <w:sz w:val="24"/>
-          <w:szCs w:val="24"/>
-        </w:rPr>
-        <w:t xml:space="preserve">weighted </w:t>
-      </w:r>
-      <w:proofErr w:type="spellStart"/>
-      <w:r>
-        <w:rPr>
-          <w:rFonts w:ascii="Times New Roman" w:hAnsi="Times New Roman" w:cs="Times New Roman"/>
-          <w:sz w:val="24"/>
-          <w:szCs w:val="24"/>
-        </w:rPr>
-        <w:t>avg</w:t>
-      </w:r>
-      <w:proofErr w:type="spellEnd"/>
-      <w:r>
-        <w:rPr>
-          <w:rFonts w:ascii="Times New Roman" w:hAnsi="Times New Roman" w:cs="Times New Roman"/>
-          <w:sz w:val="24"/>
-          <w:szCs w:val="24"/>
-        </w:rPr>
-        <w:t xml:space="preserve">       0.85      0.86      0.85      6513</w:t>
+        <w:t xml:space="preserve">   macro avg       0.82      0.76      0.78      6513</w:t>
+      </w:r>
+    </w:p>
+    <w:p>
+      <w:pPr>
+        <w:rPr>
+          <w:rFonts w:ascii="Times New Roman" w:hAnsi="Times New Roman" w:cs="Times New Roman"/>
+          <w:sz w:val="24"/>
+          <w:szCs w:val="24"/>
+        </w:rPr>
+      </w:pPr>
+      <w:r>
+        <w:rPr>
+          <w:rFonts w:ascii="Times New Roman" w:hAnsi="Times New Roman" w:cs="Times New Roman"/>
+          <w:sz w:val="24"/>
+          <w:szCs w:val="24"/>
+        </w:rPr>
+        <w:t>weighted avg       0.85      0.86      0.85      6513</w:t>
       </w:r>
     </w:p>
     <w:p>
@@ -2329,12 +1767,9 @@
         </w:rPr>
       </w:pPr>
       <w:r>
-        <w:rPr>
-          <w:noProof/>
-        </w:rPr>
         <w:drawing>
-          <wp:inline distT="0" distB="0" distL="0" distR="0" wp14:anchorId="6B636E86" wp14:editId="1A50CCAD">
-            <wp:extent cx="3835400" cy="3188235"/>
+          <wp:inline distT="0" distB="0" distL="0" distR="0">
+            <wp:extent cx="3835400" cy="3187700"/>
             <wp:effectExtent l="0" t="0" r="0" b="0"/>
             <wp:docPr id="7" name="Picture 7"/>
             <wp:cNvGraphicFramePr>
@@ -2344,13 +1779,13 @@
               <a:graphicData uri="http://schemas.openxmlformats.org/drawingml/2006/picture">
                 <pic:pic xmlns:pic="http://schemas.openxmlformats.org/drawingml/2006/picture">
                   <pic:nvPicPr>
-                    <pic:cNvPr id="0" name="Picture 13"/>
+                    <pic:cNvPr id="7" name="Picture 7"/>
                     <pic:cNvPicPr>
                       <a:picLocks noChangeAspect="1" noChangeArrowheads="1"/>
                     </pic:cNvPicPr>
                   </pic:nvPicPr>
                   <pic:blipFill>
-                    <a:blip r:embed="rId10">
+                    <a:blip r:embed="rId12">
                       <a:extLst>
                         <a:ext uri="{28A0092B-C50C-407E-A947-70E740481C1C}">
                           <a14:useLocalDpi xmlns:a14="http://schemas.microsoft.com/office/drawing/2010/main" val="0"/>
@@ -2362,7 +1797,7 @@
                       <a:fillRect/>
                     </a:stretch>
                   </pic:blipFill>
-                  <pic:spPr bwMode="auto">
+                  <pic:spPr>
                     <a:xfrm>
                       <a:off x="0" y="0"/>
                       <a:ext cx="3837643" cy="3190099"/>
@@ -2473,7 +1908,6 @@
           <w:sz w:val="24"/>
           <w:szCs w:val="24"/>
         </w:rPr>
-        <w:lastRenderedPageBreak/>
         <w:t>Conclusion</w:t>
       </w:r>
     </w:p>
@@ -2492,31 +1926,7 @@
           <w:sz w:val="24"/>
           <w:szCs w:val="24"/>
         </w:rPr>
-        <w:t xml:space="preserve">With this project, we have developed a machine learning model for classifying an individual’s annual income in to two categories of income less than $50k or greater than $50k. This classification task is useful for study and research by government, financial institutions, </w:t>
-      </w:r>
-      <w:r>
-        <w:rPr>
-          <w:rFonts w:ascii="Times New Roman" w:hAnsi="Times New Roman" w:cs="Times New Roman"/>
-          <w:sz w:val="24"/>
-          <w:szCs w:val="24"/>
-        </w:rPr>
-        <w:t>banks,</w:t>
-      </w:r>
-      <w:r>
-        <w:rPr>
-          <w:rFonts w:ascii="Times New Roman" w:hAnsi="Times New Roman" w:cs="Times New Roman"/>
-          <w:sz w:val="24"/>
-          <w:szCs w:val="24"/>
-        </w:rPr>
-        <w:t xml:space="preserve"> and other organizations. We have performed various data pre-processing steps on the census data taken from Kaggle to obtain useful information. Data visualization has been performed to analyse our data well. Decision tree and KNN models are trained on the data to perform the classification task. After proper evaluation steps, we have found that both models perform </w:t>
-      </w:r>
-      <w:r>
-        <w:rPr>
-          <w:rFonts w:ascii="Times New Roman" w:hAnsi="Times New Roman" w:cs="Times New Roman"/>
-          <w:sz w:val="24"/>
-          <w:szCs w:val="24"/>
-        </w:rPr>
-        <w:t xml:space="preserve">in a similar fashion and the KNN model has a higher accuracy of 85%. </w:t>
+        <w:t xml:space="preserve">With this project, we have developed a machine learning model for classifying an individual’s annual income in to two categories of income less than $50k or greater than $50k. This classification task is useful for study and research by government, financial institutions, banks, and other organizations. We have performed various data pre-processing steps on the census data taken from Kaggle to obtain useful information. Data visualization has been performed to analyse our data well. Decision tree and KNN models are trained on the data to perform the classification task. After proper evaluation steps, we have found that both models perform in a similar fashion and the KNN model has a higher accuracy of 85%. </w:t>
       </w:r>
     </w:p>
     <w:p>
@@ -2610,17 +2020,33 @@
         </w:rPr>
         <w:t xml:space="preserve">The dataset we have used can be found at - </w:t>
       </w:r>
-      <w:hyperlink r:id="rId11" w:history="1">
-        <w:r>
-          <w:rPr>
-            <w:rStyle w:val="Hyperlink"/>
-            <w:rFonts w:ascii="Times New Roman" w:hAnsi="Times New Roman" w:cs="Times New Roman"/>
-            <w:sz w:val="24"/>
-            <w:szCs w:val="24"/>
-          </w:rPr>
-          <w:t>https://www.kaggle.com/datasets/uciml/adult-census-income</w:t>
-        </w:r>
-      </w:hyperlink>
+      <w:r>
+        <w:fldChar w:fldCharType="begin"/>
+      </w:r>
+      <w:r>
+        <w:instrText xml:space="preserve"> HYPERLINK "https://www.kaggle.com/datasets/uciml/adult-census-income" </w:instrText>
+      </w:r>
+      <w:r>
+        <w:fldChar w:fldCharType="separate"/>
+      </w:r>
+      <w:r>
+        <w:rPr>
+          <w:rStyle w:val="4"/>
+          <w:rFonts w:ascii="Times New Roman" w:hAnsi="Times New Roman" w:cs="Times New Roman"/>
+          <w:sz w:val="24"/>
+          <w:szCs w:val="24"/>
+        </w:rPr>
+        <w:t>https://www.kaggle.com/datasets/uciml/adult-census-income</w:t>
+      </w:r>
+      <w:r>
+        <w:rPr>
+          <w:rStyle w:val="4"/>
+          <w:rFonts w:ascii="Times New Roman" w:hAnsi="Times New Roman" w:cs="Times New Roman"/>
+          <w:sz w:val="24"/>
+          <w:szCs w:val="24"/>
+        </w:rPr>
+        <w:fldChar w:fldCharType="end"/>
+      </w:r>
       <w:r>
         <w:rPr>
           <w:rFonts w:ascii="Times New Roman" w:hAnsi="Times New Roman" w:cs="Times New Roman"/>
@@ -2646,17 +2072,33 @@
         </w:rPr>
         <w:t xml:space="preserve">GitHub link of the project - </w:t>
       </w:r>
-      <w:hyperlink r:id="rId12" w:history="1">
-        <w:r>
-          <w:rPr>
-            <w:rStyle w:val="Hyperlink"/>
-            <w:rFonts w:ascii="Times New Roman" w:hAnsi="Times New Roman" w:cs="Times New Roman"/>
-            <w:sz w:val="24"/>
-            <w:szCs w:val="24"/>
-          </w:rPr>
-          <w:t>https://github.com/GVSU-CIS635/gvsu-cis635-term-project-income-prediction</w:t>
-        </w:r>
-      </w:hyperlink>
+      <w:r>
+        <w:fldChar w:fldCharType="begin"/>
+      </w:r>
+      <w:r>
+        <w:instrText xml:space="preserve"> HYPERLINK "https://github.com/GVSU-CIS635/gvsu-cis635-term-project-income-prediction" </w:instrText>
+      </w:r>
+      <w:r>
+        <w:fldChar w:fldCharType="separate"/>
+      </w:r>
+      <w:r>
+        <w:rPr>
+          <w:rStyle w:val="4"/>
+          <w:rFonts w:ascii="Times New Roman" w:hAnsi="Times New Roman" w:cs="Times New Roman"/>
+          <w:sz w:val="24"/>
+          <w:szCs w:val="24"/>
+        </w:rPr>
+        <w:t>https://github.com/GVSU-CIS635/gvsu-cis635-term-project-income-prediction</w:t>
+      </w:r>
+      <w:r>
+        <w:rPr>
+          <w:rStyle w:val="4"/>
+          <w:rFonts w:ascii="Times New Roman" w:hAnsi="Times New Roman" w:cs="Times New Roman"/>
+          <w:sz w:val="24"/>
+          <w:szCs w:val="24"/>
+        </w:rPr>
+        <w:fldChar w:fldCharType="end"/>
+      </w:r>
       <w:r>
         <w:rPr>
           <w:rFonts w:ascii="Times New Roman" w:hAnsi="Times New Roman" w:cs="Times New Roman"/>
@@ -2710,571 +2152,417 @@
           <w:sz w:val="24"/>
           <w:szCs w:val="24"/>
         </w:rPr>
-        <w:t>[1]</w:t>
-      </w:r>
-      <w:r>
-        <w:rPr>
-          <w:rFonts w:ascii="Times New Roman" w:hAnsi="Times New Roman" w:cs="Times New Roman"/>
-          <w:sz w:val="24"/>
-          <w:szCs w:val="24"/>
-        </w:rPr>
-        <w:t xml:space="preserve"> Rehman, A. U., Saleem, R. M., </w:t>
-      </w:r>
-      <w:proofErr w:type="spellStart"/>
-      <w:r>
-        <w:rPr>
-          <w:rFonts w:ascii="Times New Roman" w:hAnsi="Times New Roman" w:cs="Times New Roman"/>
-          <w:sz w:val="24"/>
-          <w:szCs w:val="24"/>
-        </w:rPr>
-        <w:t>Shafi</w:t>
-      </w:r>
-      <w:proofErr w:type="spellEnd"/>
-      <w:r>
-        <w:rPr>
-          <w:rFonts w:ascii="Times New Roman" w:hAnsi="Times New Roman" w:cs="Times New Roman"/>
-          <w:sz w:val="24"/>
-          <w:szCs w:val="24"/>
-        </w:rPr>
-        <w:t xml:space="preserve">, Z., Imran, M., Pradhan, M., &amp; </w:t>
-      </w:r>
-      <w:proofErr w:type="spellStart"/>
-      <w:r>
-        <w:rPr>
-          <w:rFonts w:ascii="Times New Roman" w:hAnsi="Times New Roman" w:cs="Times New Roman"/>
-          <w:sz w:val="24"/>
-          <w:szCs w:val="24"/>
-        </w:rPr>
-        <w:t>Alzoubi</w:t>
-      </w:r>
-      <w:proofErr w:type="spellEnd"/>
-      <w:r>
-        <w:rPr>
-          <w:rFonts w:ascii="Times New Roman" w:hAnsi="Times New Roman" w:cs="Times New Roman"/>
-          <w:sz w:val="24"/>
-          <w:szCs w:val="24"/>
-        </w:rPr>
-        <w:t xml:space="preserve">, H. M. (2022, February). Analysis of Income </w:t>
-      </w:r>
-      <w:proofErr w:type="gramStart"/>
-      <w:r>
-        <w:rPr>
-          <w:rFonts w:ascii="Times New Roman" w:hAnsi="Times New Roman" w:cs="Times New Roman"/>
-          <w:sz w:val="24"/>
-          <w:szCs w:val="24"/>
-        </w:rPr>
-        <w:t>on the Basis of</w:t>
-      </w:r>
-      <w:proofErr w:type="gramEnd"/>
-      <w:r>
-        <w:rPr>
-          <w:rFonts w:ascii="Times New Roman" w:hAnsi="Times New Roman" w:cs="Times New Roman"/>
-          <w:sz w:val="24"/>
-          <w:szCs w:val="24"/>
-        </w:rPr>
-        <w:t xml:space="preserve"> Occupation using Data Mining. In 2022 International Conference on Business Analytics for Technology and Security (ICBATS) (pp. 1-4). IEEE.</w:t>
-      </w:r>
-    </w:p>
-    <w:p>
-      <w:pPr>
-        <w:rPr>
-          <w:rFonts w:ascii="Times New Roman" w:hAnsi="Times New Roman" w:cs="Times New Roman"/>
-          <w:sz w:val="24"/>
-          <w:szCs w:val="24"/>
-        </w:rPr>
-      </w:pPr>
-      <w:r>
-        <w:rPr>
-          <w:rFonts w:ascii="Times New Roman" w:hAnsi="Times New Roman" w:cs="Times New Roman"/>
-          <w:sz w:val="24"/>
-          <w:szCs w:val="24"/>
-        </w:rPr>
-        <w:t xml:space="preserve">[2] </w:t>
-      </w:r>
-      <w:proofErr w:type="spellStart"/>
-      <w:r>
-        <w:rPr>
-          <w:rFonts w:ascii="Times New Roman" w:hAnsi="Times New Roman" w:cs="Times New Roman"/>
-          <w:sz w:val="24"/>
-          <w:szCs w:val="24"/>
-        </w:rPr>
-        <w:t>Bekena</w:t>
-      </w:r>
-      <w:proofErr w:type="spellEnd"/>
-      <w:r>
-        <w:rPr>
-          <w:rFonts w:ascii="Times New Roman" w:hAnsi="Times New Roman" w:cs="Times New Roman"/>
-          <w:sz w:val="24"/>
-          <w:szCs w:val="24"/>
-        </w:rPr>
-        <w:t>, S. M. (2017). Using decision tree classifier to predict income levels.</w:t>
-      </w:r>
-    </w:p>
-    <w:p>
-      <w:pPr>
-        <w:rPr>
-          <w:rFonts w:ascii="Times New Roman" w:hAnsi="Times New Roman" w:cs="Times New Roman"/>
-          <w:sz w:val="24"/>
-          <w:szCs w:val="24"/>
-        </w:rPr>
-      </w:pPr>
-      <w:r>
-        <w:rPr>
-          <w:rFonts w:ascii="Times New Roman" w:hAnsi="Times New Roman" w:cs="Times New Roman"/>
-          <w:sz w:val="24"/>
-          <w:szCs w:val="24"/>
-        </w:rPr>
-        <w:t xml:space="preserve">[3] </w:t>
-      </w:r>
-      <w:r>
-        <w:rPr>
-          <w:rFonts w:ascii="Times New Roman" w:hAnsi="Times New Roman" w:cs="Times New Roman"/>
-          <w:sz w:val="24"/>
-          <w:szCs w:val="24"/>
-        </w:rPr>
-        <w:t xml:space="preserve">N. Chakrabarty and S. Biswas, "A Statistical Approach to Adult Census Income Level Prediction," 2018 International Conference on Advances in Computing, Communication Control and Networking (ICACCCN), Greater Noida, India, 2018, pp. 207-212, </w:t>
-      </w:r>
-      <w:proofErr w:type="spellStart"/>
-      <w:r>
-        <w:rPr>
-          <w:rFonts w:ascii="Times New Roman" w:hAnsi="Times New Roman" w:cs="Times New Roman"/>
-          <w:sz w:val="24"/>
-          <w:szCs w:val="24"/>
-        </w:rPr>
-        <w:t>doi</w:t>
-      </w:r>
-      <w:proofErr w:type="spellEnd"/>
-      <w:r>
-        <w:rPr>
-          <w:rFonts w:ascii="Times New Roman" w:hAnsi="Times New Roman" w:cs="Times New Roman"/>
-          <w:sz w:val="24"/>
-          <w:szCs w:val="24"/>
-        </w:rPr>
-        <w:t>: 10.1109/ICACCCN.2018.8748528.</w:t>
+        <w:t>[1] Rehman, A. U., Saleem, R. M., Shafi, Z., Imran, M., Pradhan, M., &amp; Alzoubi, H. M. (2022, February). Analysis of Income on the Basis of Occupation using Data Mining. In 2022 International Conference on Business Analytics for Technology and Security (ICBATS) (pp. 1-4). IEEE.</w:t>
+      </w:r>
+    </w:p>
+    <w:p>
+      <w:pPr>
+        <w:rPr>
+          <w:rFonts w:ascii="Times New Roman" w:hAnsi="Times New Roman" w:cs="Times New Roman"/>
+          <w:sz w:val="24"/>
+          <w:szCs w:val="24"/>
+        </w:rPr>
+      </w:pPr>
+      <w:r>
+        <w:rPr>
+          <w:rFonts w:ascii="Times New Roman" w:hAnsi="Times New Roman" w:cs="Times New Roman"/>
+          <w:sz w:val="24"/>
+          <w:szCs w:val="24"/>
+        </w:rPr>
+        <w:t>[2] Bekena, S. M. (2017). Using decision tree classifier to predict income levels.</w:t>
+      </w:r>
+    </w:p>
+    <w:p>
+      <w:pPr>
+        <w:rPr>
+          <w:rFonts w:ascii="Times New Roman" w:hAnsi="Times New Roman" w:cs="Times New Roman"/>
+          <w:sz w:val="24"/>
+          <w:szCs w:val="24"/>
+        </w:rPr>
+      </w:pPr>
+      <w:r>
+        <w:rPr>
+          <w:rFonts w:ascii="Times New Roman" w:hAnsi="Times New Roman" w:cs="Times New Roman"/>
+          <w:sz w:val="24"/>
+          <w:szCs w:val="24"/>
+        </w:rPr>
+        <w:t>[3] N. Chakrabarty and S. Biswas, "A Statistical Approach to Adult Census Income Level Prediction," 2018 International Conference on Advances in Computing, Communication Control and Networking (ICACCCN), Greater Noida, India, 2018, pp. 207-212, doi: 10.1109/ICACCCN.2018.8748528.</w:t>
       </w:r>
     </w:p>
     <w:sectPr>
       <w:pgSz w:w="11906" w:h="16838"/>
       <w:pgMar w:top="1440" w:right="1440" w:bottom="1440" w:left="1440" w:header="720" w:footer="720" w:gutter="0"/>
-      <w:cols w:space="720"/>
-      <w:docGrid w:linePitch="360"/>
+      <w:cols w:space="720" w:num="1"/>
+      <w:docGrid w:linePitch="360" w:charSpace="0"/>
     </w:sectPr>
   </w:body>
 </w:document>
 </file>
 
+<file path=word/endnotes.xml><?xml version="1.0" encoding="utf-8"?>
+<w:endnotes xmlns:wpc="http://schemas.microsoft.com/office/word/2010/wordprocessingCanvas" xmlns:mc="http://schemas.openxmlformats.org/markup-compatibility/2006" xmlns:o="urn:schemas-microsoft-com:office:office" xmlns:r="http://schemas.openxmlformats.org/officeDocument/2006/relationships" xmlns:m="http://schemas.openxmlformats.org/officeDocument/2006/math" xmlns:v="urn:schemas-microsoft-com:vml" xmlns:wp14="http://schemas.microsoft.com/office/word/2010/wordprocessingDrawing" xmlns:wp="http://schemas.openxmlformats.org/drawingml/2006/wordprocessingDrawing" xmlns:w="http://schemas.openxmlformats.org/wordprocessingml/2006/main" xmlns:w14="http://schemas.microsoft.com/office/word/2010/wordml" xmlns:w15="http://schemas.microsoft.com/office/word/2012/wordml" xmlns:w10="urn:schemas-microsoft-com:office:word" xmlns:wpg="http://schemas.microsoft.com/office/word/2010/wordprocessingGroup" xmlns:wpi="http://schemas.microsoft.com/office/word/2010/wordprocessingInk" xmlns:wne="http://schemas.microsoft.com/office/word/2006/wordml" xmlns:wps="http://schemas.microsoft.com/office/word/2010/wordprocessingShape" xmlns:wpsCustomData="http://www.wps.cn/officeDocument/2013/wpsCustomData" mc:Ignorable="w14 w15 wp14">
+  <w:endnote w:type="separator" w:id="0">
+    <w:p>
+      <w:pPr>
+        <w:spacing w:line="240" w:lineRule="auto"/>
+      </w:pPr>
+      <w:r>
+        <w:separator/>
+      </w:r>
+    </w:p>
+  </w:endnote>
+  <w:endnote w:type="continuationSeparator" w:id="1">
+    <w:p>
+      <w:pPr>
+        <w:spacing w:line="240" w:lineRule="auto"/>
+      </w:pPr>
+      <w:r>
+        <w:continuationSeparator/>
+      </w:r>
+    </w:p>
+  </w:endnote>
+</w:endnotes>
+</file>
+
+<file path=word/footnotes.xml><?xml version="1.0" encoding="utf-8"?>
+<w:footnotes xmlns:wpc="http://schemas.microsoft.com/office/word/2010/wordprocessingCanvas" xmlns:mc="http://schemas.openxmlformats.org/markup-compatibility/2006" xmlns:o="urn:schemas-microsoft-com:office:office" xmlns:r="http://schemas.openxmlformats.org/officeDocument/2006/relationships" xmlns:m="http://schemas.openxmlformats.org/officeDocument/2006/math" xmlns:v="urn:schemas-microsoft-com:vml" xmlns:wp14="http://schemas.microsoft.com/office/word/2010/wordprocessingDrawing" xmlns:wp="http://schemas.openxmlformats.org/drawingml/2006/wordprocessingDrawing" xmlns:w="http://schemas.openxmlformats.org/wordprocessingml/2006/main" xmlns:w14="http://schemas.microsoft.com/office/word/2010/wordml" xmlns:w15="http://schemas.microsoft.com/office/word/2012/wordml" xmlns:w10="urn:schemas-microsoft-com:office:word" xmlns:wpg="http://schemas.microsoft.com/office/word/2010/wordprocessingGroup" xmlns:wpi="http://schemas.microsoft.com/office/word/2010/wordprocessingInk" xmlns:wne="http://schemas.microsoft.com/office/word/2006/wordml" xmlns:wps="http://schemas.microsoft.com/office/word/2010/wordprocessingShape" xmlns:wpsCustomData="http://www.wps.cn/officeDocument/2013/wpsCustomData" mc:Ignorable="w14 w15 wp14">
+  <w:footnote w:type="separator" w:id="0">
+    <w:p>
+      <w:pPr>
+        <w:spacing w:before="0" w:after="0" w:line="259" w:lineRule="auto"/>
+      </w:pPr>
+      <w:r>
+        <w:separator/>
+      </w:r>
+    </w:p>
+  </w:footnote>
+  <w:footnote w:type="continuationSeparator" w:id="1">
+    <w:p>
+      <w:pPr>
+        <w:spacing w:before="0" w:after="0" w:line="259" w:lineRule="auto"/>
+      </w:pPr>
+      <w:r>
+        <w:continuationSeparator/>
+      </w:r>
+    </w:p>
+  </w:footnote>
+</w:footnotes>
+</file>
+
+<file path=word/numbering.xml><?xml version="1.0" encoding="utf-8"?>
+<w:numbering xmlns:wpc="http://schemas.microsoft.com/office/word/2010/wordprocessingCanvas" xmlns:mc="http://schemas.openxmlformats.org/markup-compatibility/2006" xmlns:o="urn:schemas-microsoft-com:office:office" xmlns:r="http://schemas.openxmlformats.org/officeDocument/2006/relationships" xmlns:m="http://schemas.openxmlformats.org/officeDocument/2006/math" xmlns:v="urn:schemas-microsoft-com:vml" xmlns:wp14="http://schemas.microsoft.com/office/word/2010/wordprocessingDrawing" xmlns:wp="http://schemas.openxmlformats.org/drawingml/2006/wordprocessingDrawing" xmlns:w10="urn:schemas-microsoft-com:office:word" xmlns:w="http://schemas.openxmlformats.org/wordprocessingml/2006/main" xmlns:w14="http://schemas.microsoft.com/office/word/2010/wordml" xmlns:wpg="http://schemas.microsoft.com/office/word/2010/wordprocessingGroup" xmlns:wpi="http://schemas.microsoft.com/office/word/2010/wordprocessingInk" xmlns:wne="http://schemas.microsoft.com/office/word/2006/wordml" xmlns:wps="http://schemas.microsoft.com/office/word/2010/wordprocessingShape" xmlns:wpsCustomData="http://www.wps.cn/officeDocument/2013/wpsCustomData" mc:Ignorable="w14 wp14">
+  <w:abstractNum w:abstractNumId="0">
+    <w:nsid w:val="4A95BCC6"/>
+    <w:multiLevelType w:val="singleLevel"/>
+    <w:tmpl w:val="4A95BCC6"/>
+    <w:lvl w:ilvl="0" w:tentative="0">
+      <w:start w:val="1"/>
+      <w:numFmt w:val="decimal"/>
+      <w:lvlText w:val="%1."/>
+      <w:lvlJc w:val="left"/>
+      <w:pPr>
+        <w:tabs>
+          <w:tab w:val="left" w:pos="425"/>
+        </w:tabs>
+        <w:ind w:left="425" w:leftChars="0" w:hanging="425" w:firstLineChars="0"/>
+      </w:pPr>
+      <w:rPr>
+        <w:rFonts w:hint="default"/>
+      </w:rPr>
+    </w:lvl>
+  </w:abstractNum>
+  <w:num w:numId="1">
+    <w:abstractNumId w:val="0"/>
+  </w:num>
+</w:numbering>
+</file>
+
 <file path=word/styles.xml><?xml version="1.0" encoding="utf-8"?>
-<w:styles xmlns:mc="http://schemas.openxmlformats.org/markup-compatibility/2006" xmlns:r="http://schemas.openxmlformats.org/officeDocument/2006/relationships" xmlns:w="http://schemas.openxmlformats.org/wordprocessingml/2006/main" xmlns:w14="http://schemas.microsoft.com/office/word/2010/wordml" xmlns:w15="http://schemas.microsoft.com/office/word/2012/wordml" xmlns:w16cex="http://schemas.microsoft.com/office/word/2018/wordml/cex" xmlns:w16cid="http://schemas.microsoft.com/office/word/2016/wordml/cid" xmlns:w16="http://schemas.microsoft.com/office/word/2018/wordml" xmlns:w16sdtdh="http://schemas.microsoft.com/office/word/2020/wordml/sdtdatahash" xmlns:w16se="http://schemas.microsoft.com/office/word/2015/wordml/symex" mc:Ignorable="w14 w15 w16se w16cid w16 w16cex w16sdtdh">
+<w:styles xmlns:mc="http://schemas.openxmlformats.org/markup-compatibility/2006" xmlns:o="urn:schemas-microsoft-com:office:office" xmlns:r="http://schemas.openxmlformats.org/officeDocument/2006/relationships" xmlns:m="http://schemas.openxmlformats.org/officeDocument/2006/math" xmlns:v="urn:schemas-microsoft-com:vml" xmlns:w="http://schemas.openxmlformats.org/wordprocessingml/2006/main" xmlns:w14="http://schemas.microsoft.com/office/word/2010/wordml" xmlns:w10="urn:schemas-microsoft-com:office:word" xmlns:sl="http://schemas.openxmlformats.org/schemaLibrary/2006/main" xmlns:wpsCustomData="http://www.wps.cn/officeDocument/2013/wpsCustomData" mc:Ignorable="w14">
   <w:docDefaults>
     <w:rPrDefault>
       <w:rPr>
-        <w:rFonts w:asciiTheme="minorHAnsi" w:eastAsiaTheme="minorHAnsi" w:hAnsiTheme="minorHAnsi" w:cstheme="minorBidi"/>
-        <w:sz w:val="22"/>
-        <w:szCs w:val="22"/>
-        <w:lang w:val="en-IN" w:eastAsia="en-US" w:bidi="ar-SA"/>
+        <w:rFonts w:asciiTheme="minorHAnsi" w:hAnsiTheme="minorHAnsi" w:eastAsiaTheme="minorHAnsi" w:cstheme="minorBidi"/>
       </w:rPr>
     </w:rPrDefault>
-    <w:pPrDefault>
-      <w:pPr>
-        <w:spacing w:after="160" w:line="259" w:lineRule="auto"/>
-      </w:pPr>
-    </w:pPrDefault>
+    <w:pPrDefault/>
   </w:docDefaults>
-  <w:latentStyles w:defLockedState="0" w:defUIPriority="99" w:defSemiHidden="0" w:defUnhideWhenUsed="0" w:defQFormat="0" w:count="376">
-    <w:lsdException w:name="Normal" w:uiPriority="0" w:qFormat="1"/>
-    <w:lsdException w:name="heading 1" w:uiPriority="9" w:qFormat="1"/>
-    <w:lsdException w:name="heading 2" w:semiHidden="1" w:uiPriority="9" w:unhideWhenUsed="1" w:qFormat="1"/>
-    <w:lsdException w:name="heading 3" w:semiHidden="1" w:uiPriority="9" w:unhideWhenUsed="1" w:qFormat="1"/>
-    <w:lsdException w:name="heading 4" w:semiHidden="1" w:uiPriority="9" w:unhideWhenUsed="1" w:qFormat="1"/>
-    <w:lsdException w:name="heading 5" w:semiHidden="1" w:uiPriority="9" w:unhideWhenUsed="1" w:qFormat="1"/>
-    <w:lsdException w:name="heading 6" w:semiHidden="1" w:uiPriority="9" w:unhideWhenUsed="1" w:qFormat="1"/>
-    <w:lsdException w:name="heading 7" w:semiHidden="1" w:uiPriority="9" w:unhideWhenUsed="1" w:qFormat="1"/>
-    <w:lsdException w:name="heading 8" w:semiHidden="1" w:uiPriority="9" w:unhideWhenUsed="1" w:qFormat="1"/>
-    <w:lsdException w:name="heading 9" w:semiHidden="1" w:uiPriority="9" w:unhideWhenUsed="1" w:qFormat="1"/>
-    <w:lsdException w:name="index 1" w:semiHidden="1" w:unhideWhenUsed="1"/>
-    <w:lsdException w:name="index 2" w:semiHidden="1" w:unhideWhenUsed="1"/>
-    <w:lsdException w:name="index 3" w:semiHidden="1" w:unhideWhenUsed="1"/>
-    <w:lsdException w:name="index 4" w:semiHidden="1" w:unhideWhenUsed="1"/>
-    <w:lsdException w:name="index 5" w:semiHidden="1" w:unhideWhenUsed="1"/>
-    <w:lsdException w:name="index 6" w:semiHidden="1" w:unhideWhenUsed="1"/>
-    <w:lsdException w:name="index 7" w:semiHidden="1" w:unhideWhenUsed="1"/>
-    <w:lsdException w:name="index 8" w:semiHidden="1" w:unhideWhenUsed="1"/>
-    <w:lsdException w:name="index 9" w:semiHidden="1" w:unhideWhenUsed="1"/>
-    <w:lsdException w:name="toc 1" w:semiHidden="1" w:uiPriority="39" w:unhideWhenUsed="1"/>
-    <w:lsdException w:name="toc 2" w:semiHidden="1" w:uiPriority="39" w:unhideWhenUsed="1"/>
-    <w:lsdException w:name="toc 3" w:semiHidden="1" w:uiPriority="39" w:unhideWhenUsed="1"/>
-    <w:lsdException w:name="toc 4" w:semiHidden="1" w:uiPriority="39" w:unhideWhenUsed="1"/>
-    <w:lsdException w:name="toc 5" w:semiHidden="1" w:uiPriority="39" w:unhideWhenUsed="1"/>
-    <w:lsdException w:name="toc 6" w:semiHidden="1" w:uiPriority="39" w:unhideWhenUsed="1"/>
-    <w:lsdException w:name="toc 7" w:semiHidden="1" w:uiPriority="39" w:unhideWhenUsed="1"/>
-    <w:lsdException w:name="toc 8" w:semiHidden="1" w:uiPriority="39" w:unhideWhenUsed="1"/>
-    <w:lsdException w:name="toc 9" w:semiHidden="1" w:uiPriority="39" w:unhideWhenUsed="1"/>
-    <w:lsdException w:name="Normal Indent" w:semiHidden="1" w:unhideWhenUsed="1"/>
-    <w:lsdException w:name="footnote text" w:semiHidden="1" w:unhideWhenUsed="1"/>
-    <w:lsdException w:name="annotation text" w:semiHidden="1" w:unhideWhenUsed="1"/>
-    <w:lsdException w:name="header" w:semiHidden="1" w:unhideWhenUsed="1"/>
-    <w:lsdException w:name="footer" w:semiHidden="1" w:unhideWhenUsed="1"/>
-    <w:lsdException w:name="index heading" w:semiHidden="1" w:unhideWhenUsed="1"/>
-    <w:lsdException w:name="caption" w:semiHidden="1" w:uiPriority="35" w:unhideWhenUsed="1" w:qFormat="1"/>
-    <w:lsdException w:name="table of figures" w:semiHidden="1" w:unhideWhenUsed="1"/>
-    <w:lsdException w:name="envelope address" w:semiHidden="1" w:unhideWhenUsed="1"/>
-    <w:lsdException w:name="envelope return" w:semiHidden="1" w:unhideWhenUsed="1"/>
-    <w:lsdException w:name="footnote reference" w:semiHidden="1" w:unhideWhenUsed="1"/>
-    <w:lsdException w:name="annotation reference" w:semiHidden="1" w:unhideWhenUsed="1"/>
-    <w:lsdException w:name="line number" w:semiHidden="1" w:unhideWhenUsed="1"/>
-    <w:lsdException w:name="page number" w:semiHidden="1" w:unhideWhenUsed="1"/>
-    <w:lsdException w:name="endnote reference" w:semiHidden="1" w:unhideWhenUsed="1"/>
-    <w:lsdException w:name="endnote text" w:semiHidden="1" w:unhideWhenUsed="1"/>
-    <w:lsdException w:name="table of authorities" w:semiHidden="1" w:unhideWhenUsed="1"/>
-    <w:lsdException w:name="macro" w:semiHidden="1" w:unhideWhenUsed="1"/>
-    <w:lsdException w:name="toa heading" w:semiHidden="1" w:unhideWhenUsed="1"/>
-    <w:lsdException w:name="List" w:semiHidden="1" w:unhideWhenUsed="1"/>
-    <w:lsdException w:name="List Bullet" w:semiHidden="1" w:unhideWhenUsed="1"/>
-    <w:lsdException w:name="List Number" w:semiHidden="1" w:unhideWhenUsed="1"/>
-    <w:lsdException w:name="List 2" w:semiHidden="1" w:unhideWhenUsed="1"/>
-    <w:lsdException w:name="List 3" w:semiHidden="1" w:unhideWhenUsed="1"/>
-    <w:lsdException w:name="List 4" w:semiHidden="1" w:unhideWhenUsed="1"/>
-    <w:lsdException w:name="List 5" w:semiHidden="1" w:unhideWhenUsed="1"/>
-    <w:lsdException w:name="List Bullet 2" w:semiHidden="1" w:unhideWhenUsed="1"/>
-    <w:lsdException w:name="List Bullet 3" w:semiHidden="1" w:unhideWhenUsed="1"/>
-    <w:lsdException w:name="List Bullet 4" w:semiHidden="1" w:unhideWhenUsed="1"/>
-    <w:lsdException w:name="List Bullet 5" w:semiHidden="1" w:unhideWhenUsed="1"/>
-    <w:lsdException w:name="List Number 2" w:semiHidden="1" w:unhideWhenUsed="1"/>
-    <w:lsdException w:name="List Number 3" w:semiHidden="1" w:unhideWhenUsed="1"/>
-    <w:lsdException w:name="List Number 4" w:semiHidden="1" w:unhideWhenUsed="1"/>
-    <w:lsdException w:name="List Number 5" w:semiHidden="1" w:unhideWhenUsed="1"/>
-    <w:lsdException w:name="Title" w:uiPriority="10" w:qFormat="1"/>
-    <w:lsdException w:name="Closing" w:semiHidden="1" w:unhideWhenUsed="1"/>
-    <w:lsdException w:name="Signature" w:semiHidden="1" w:unhideWhenUsed="1"/>
-    <w:lsdException w:name="Default Paragraph Font" w:semiHidden="1" w:uiPriority="1" w:unhideWhenUsed="1"/>
-    <w:lsdException w:name="Body Text" w:semiHidden="1" w:unhideWhenUsed="1"/>
-    <w:lsdException w:name="Body Text Indent" w:semiHidden="1" w:unhideWhenUsed="1"/>
-    <w:lsdException w:name="List Continue" w:semiHidden="1" w:unhideWhenUsed="1"/>
-    <w:lsdException w:name="List Continue 2" w:semiHidden="1" w:unhideWhenUsed="1"/>
-    <w:lsdException w:name="List Continue 3" w:semiHidden="1" w:unhideWhenUsed="1"/>
-    <w:lsdException w:name="List Continue 4" w:semiHidden="1" w:unhideWhenUsed="1"/>
-    <w:lsdException w:name="List Continue 5" w:semiHidden="1" w:unhideWhenUsed="1"/>
-    <w:lsdException w:name="Message Header" w:semiHidden="1" w:unhideWhenUsed="1"/>
-    <w:lsdException w:name="Subtitle" w:uiPriority="11" w:qFormat="1"/>
-    <w:lsdException w:name="Salutation" w:semiHidden="1" w:unhideWhenUsed="1"/>
-    <w:lsdException w:name="Date" w:semiHidden="1" w:unhideWhenUsed="1"/>
-    <w:lsdException w:name="Body Text First Indent" w:semiHidden="1" w:unhideWhenUsed="1"/>
-    <w:lsdException w:name="Body Text First Indent 2" w:semiHidden="1" w:unhideWhenUsed="1"/>
-    <w:lsdException w:name="Note Heading" w:semiHidden="1" w:unhideWhenUsed="1"/>
-    <w:lsdException w:name="Body Text 2" w:semiHidden="1" w:unhideWhenUsed="1"/>
-    <w:lsdException w:name="Body Text 3" w:semiHidden="1" w:unhideWhenUsed="1"/>
-    <w:lsdException w:name="Body Text Indent 2" w:semiHidden="1" w:unhideWhenUsed="1"/>
-    <w:lsdException w:name="Body Text Indent 3" w:semiHidden="1" w:unhideWhenUsed="1"/>
-    <w:lsdException w:name="Block Text" w:semiHidden="1" w:unhideWhenUsed="1"/>
-    <w:lsdException w:name="Hyperlink" w:semiHidden="1" w:unhideWhenUsed="1"/>
-    <w:lsdException w:name="FollowedHyperlink" w:semiHidden="1" w:unhideWhenUsed="1"/>
-    <w:lsdException w:name="Strong" w:uiPriority="22" w:qFormat="1"/>
-    <w:lsdException w:name="Emphasis" w:uiPriority="20" w:qFormat="1"/>
-    <w:lsdException w:name="Document Map" w:semiHidden="1" w:unhideWhenUsed="1"/>
-    <w:lsdException w:name="Plain Text" w:semiHidden="1" w:unhideWhenUsed="1"/>
-    <w:lsdException w:name="E-mail Signature" w:semiHidden="1" w:unhideWhenUsed="1"/>
-    <w:lsdException w:name="HTML Top of Form" w:semiHidden="1" w:unhideWhenUsed="1"/>
-    <w:lsdException w:name="HTML Bottom of Form" w:semiHidden="1" w:unhideWhenUsed="1"/>
-    <w:lsdException w:name="Normal (Web)" w:semiHidden="1" w:unhideWhenUsed="1"/>
-    <w:lsdException w:name="HTML Acronym" w:semiHidden="1" w:unhideWhenUsed="1"/>
-    <w:lsdException w:name="HTML Address" w:semiHidden="1" w:unhideWhenUsed="1"/>
-    <w:lsdException w:name="HTML Cite" w:semiHidden="1" w:unhideWhenUsed="1"/>
-    <w:lsdException w:name="HTML Code" w:semiHidden="1" w:unhideWhenUsed="1"/>
-    <w:lsdException w:name="HTML Definition" w:semiHidden="1" w:unhideWhenUsed="1"/>
-    <w:lsdException w:name="HTML Keyboard" w:semiHidden="1" w:unhideWhenUsed="1"/>
-    <w:lsdException w:name="HTML Preformatted" w:semiHidden="1" w:unhideWhenUsed="1"/>
-    <w:lsdException w:name="HTML Sample" w:semiHidden="1" w:unhideWhenUsed="1"/>
-    <w:lsdException w:name="HTML Typewriter" w:semiHidden="1" w:unhideWhenUsed="1"/>
-    <w:lsdException w:name="HTML Variable" w:semiHidden="1" w:unhideWhenUsed="1"/>
-    <w:lsdException w:name="Normal Table" w:semiHidden="1" w:unhideWhenUsed="1"/>
-    <w:lsdException w:name="annotation subject" w:semiHidden="1" w:unhideWhenUsed="1"/>
-    <w:lsdException w:name="No List" w:semiHidden="1" w:unhideWhenUsed="1"/>
-    <w:lsdException w:name="Outline List 1" w:semiHidden="1" w:unhideWhenUsed="1"/>
-    <w:lsdException w:name="Outline List 2" w:semiHidden="1" w:unhideWhenUsed="1"/>
-    <w:lsdException w:name="Outline List 3" w:semiHidden="1" w:unhideWhenUsed="1"/>
-    <w:lsdException w:name="Table Simple 1" w:semiHidden="1" w:unhideWhenUsed="1"/>
-    <w:lsdException w:name="Table Simple 2" w:semiHidden="1" w:unhideWhenUsed="1"/>
-    <w:lsdException w:name="Table Simple 3" w:semiHidden="1" w:unhideWhenUsed="1"/>
-    <w:lsdException w:name="Table Classic 1" w:semiHidden="1" w:unhideWhenUsed="1"/>
-    <w:lsdException w:name="Table Classic 2" w:semiHidden="1" w:unhideWhenUsed="1"/>
-    <w:lsdException w:name="Table Classic 3" w:semiHidden="1" w:unhideWhenUsed="1"/>
-    <w:lsdException w:name="Table Classic 4" w:semiHidden="1" w:unhideWhenUsed="1"/>
-    <w:lsdException w:name="Table Colorful 1" w:semiHidden="1" w:unhideWhenUsed="1"/>
-    <w:lsdException w:name="Table Colorful 2" w:semiHidden="1" w:unhideWhenUsed="1"/>
-    <w:lsdException w:name="Table Colorful 3" w:semiHidden="1" w:unhideWhenUsed="1"/>
-    <w:lsdException w:name="Table Columns 1" w:semiHidden="1" w:unhideWhenUsed="1"/>
-    <w:lsdException w:name="Table Columns 2" w:semiHidden="1" w:unhideWhenUsed="1"/>
-    <w:lsdException w:name="Table Columns 3" w:semiHidden="1" w:unhideWhenUsed="1"/>
-    <w:lsdException w:name="Table Columns 4" w:semiHidden="1" w:unhideWhenUsed="1"/>
-    <w:lsdException w:name="Table Columns 5" w:semiHidden="1" w:unhideWhenUsed="1"/>
-    <w:lsdException w:name="Table Grid 1" w:semiHidden="1" w:unhideWhenUsed="1"/>
-    <w:lsdException w:name="Table Grid 2" w:semiHidden="1" w:unhideWhenUsed="1"/>
-    <w:lsdException w:name="Table Grid 3" w:semiHidden="1" w:unhideWhenUsed="1"/>
-    <w:lsdException w:name="Table Grid 4" w:semiHidden="1" w:unhideWhenUsed="1"/>
-    <w:lsdException w:name="Table Grid 5" w:semiHidden="1" w:unhideWhenUsed="1"/>
-    <w:lsdException w:name="Table Grid 6" w:semiHidden="1" w:unhideWhenUsed="1"/>
-    <w:lsdException w:name="Table Grid 7" w:semiHidden="1" w:unhideWhenUsed="1"/>
-    <w:lsdException w:name="Table Grid 8" w:semiHidden="1" w:unhideWhenUsed="1"/>
-    <w:lsdException w:name="Table List 1" w:semiHidden="1" w:unhideWhenUsed="1"/>
-    <w:lsdException w:name="Table List 2" w:semiHidden="1" w:unhideWhenUsed="1"/>
-    <w:lsdException w:name="Table List 3" w:semiHidden="1" w:unhideWhenUsed="1"/>
-    <w:lsdException w:name="Table List 4" w:semiHidden="1" w:unhideWhenUsed="1"/>
-    <w:lsdException w:name="Table List 5" w:semiHidden="1" w:unhideWhenUsed="1"/>
-    <w:lsdException w:name="Table List 6" w:semiHidden="1" w:unhideWhenUsed="1"/>
-    <w:lsdException w:name="Table List 7" w:semiHidden="1" w:unhideWhenUsed="1"/>
-    <w:lsdException w:name="Table List 8" w:semiHidden="1" w:unhideWhenUsed="1"/>
-    <w:lsdException w:name="Table 3D effects 1" w:semiHidden="1" w:unhideWhenUsed="1"/>
-    <w:lsdException w:name="Table 3D effects 2" w:semiHidden="1" w:unhideWhenUsed="1"/>
-    <w:lsdException w:name="Table 3D effects 3" w:semiHidden="1" w:unhideWhenUsed="1"/>
-    <w:lsdException w:name="Table Contemporary" w:semiHidden="1" w:unhideWhenUsed="1"/>
-    <w:lsdException w:name="Table Elegant" w:semiHidden="1" w:unhideWhenUsed="1"/>
-    <w:lsdException w:name="Table Professional" w:semiHidden="1" w:unhideWhenUsed="1"/>
-    <w:lsdException w:name="Table Subtle 1" w:semiHidden="1" w:unhideWhenUsed="1"/>
-    <w:lsdException w:name="Table Subtle 2" w:semiHidden="1" w:unhideWhenUsed="1"/>
-    <w:lsdException w:name="Table Web 1" w:semiHidden="1" w:unhideWhenUsed="1"/>
-    <w:lsdException w:name="Table Web 2" w:semiHidden="1" w:unhideWhenUsed="1"/>
-    <w:lsdException w:name="Table Web 3" w:semiHidden="1" w:unhideWhenUsed="1"/>
-    <w:lsdException w:name="Balloon Text" w:semiHidden="1" w:unhideWhenUsed="1"/>
-    <w:lsdException w:name="Table Grid" w:uiPriority="39"/>
-    <w:lsdException w:name="Table Theme" w:semiHidden="1" w:unhideWhenUsed="1"/>
-    <w:lsdException w:name="Placeholder Text" w:semiHidden="1"/>
-    <w:lsdException w:name="No Spacing" w:uiPriority="1" w:qFormat="1"/>
-    <w:lsdException w:name="Light Shading" w:uiPriority="60"/>
-    <w:lsdException w:name="Light List" w:uiPriority="61"/>
-    <w:lsdException w:name="Light Grid" w:uiPriority="62"/>
-    <w:lsdException w:name="Medium Shading 1" w:uiPriority="63"/>
-    <w:lsdException w:name="Medium Shading 2" w:uiPriority="64"/>
-    <w:lsdException w:name="Medium List 1" w:uiPriority="65"/>
-    <w:lsdException w:name="Medium List 2" w:uiPriority="66"/>
-    <w:lsdException w:name="Medium Grid 1" w:uiPriority="67"/>
-    <w:lsdException w:name="Medium Grid 2" w:uiPriority="68"/>
-    <w:lsdException w:name="Medium Grid 3" w:uiPriority="69"/>
-    <w:lsdException w:name="Dark List" w:uiPriority="70"/>
-    <w:lsdException w:name="Colorful Shading" w:uiPriority="71"/>
-    <w:lsdException w:name="Colorful List" w:uiPriority="72"/>
-    <w:lsdException w:name="Colorful Grid" w:uiPriority="73"/>
-    <w:lsdException w:name="Light Shading Accent 1" w:uiPriority="60"/>
-    <w:lsdException w:name="Light List Accent 1" w:uiPriority="61"/>
-    <w:lsdException w:name="Light Grid Accent 1" w:uiPriority="62"/>
-    <w:lsdException w:name="Medium Shading 1 Accent 1" w:uiPriority="63"/>
-    <w:lsdException w:name="Medium Shading 2 Accent 1" w:uiPriority="64"/>
-    <w:lsdException w:name="Medium List 1 Accent 1" w:uiPriority="65"/>
-    <w:lsdException w:name="Revision" w:semiHidden="1"/>
-    <w:lsdException w:name="List Paragraph" w:uiPriority="34" w:qFormat="1"/>
-    <w:lsdException w:name="Quote" w:uiPriority="29" w:qFormat="1"/>
-    <w:lsdException w:name="Intense Quote" w:uiPriority="30" w:qFormat="1"/>
-    <w:lsdException w:name="Medium List 2 Accent 1" w:uiPriority="66"/>
-    <w:lsdException w:name="Medium Grid 1 Accent 1" w:uiPriority="67"/>
-    <w:lsdException w:name="Medium Grid 2 Accent 1" w:uiPriority="68"/>
-    <w:lsdException w:name="Medium Grid 3 Accent 1" w:uiPriority="69"/>
-    <w:lsdException w:name="Dark List Accent 1" w:uiPriority="70"/>
-    <w:lsdException w:name="Colorful Shading Accent 1" w:uiPriority="71"/>
-    <w:lsdException w:name="Colorful List Accent 1" w:uiPriority="72"/>
-    <w:lsdException w:name="Colorful Grid Accent 1" w:uiPriority="73"/>
-    <w:lsdException w:name="Light Shading Accent 2" w:uiPriority="60"/>
-    <w:lsdException w:name="Light List Accent 2" w:uiPriority="61"/>
-    <w:lsdException w:name="Light Grid Accent 2" w:uiPriority="62"/>
-    <w:lsdException w:name="Medium Shading 1 Accent 2" w:uiPriority="63"/>
-    <w:lsdException w:name="Medium Shading 2 Accent 2" w:uiPriority="64"/>
-    <w:lsdException w:name="Medium List 1 Accent 2" w:uiPriority="65"/>
-    <w:lsdException w:name="Medium List 2 Accent 2" w:uiPriority="66"/>
-    <w:lsdException w:name="Medium Grid 1 Accent 2" w:uiPriority="67"/>
-    <w:lsdException w:name="Medium Grid 2 Accent 2" w:uiPriority="68"/>
-    <w:lsdException w:name="Medium Grid 3 Accent 2" w:uiPriority="69"/>
-    <w:lsdException w:name="Dark List Accent 2" w:uiPriority="70"/>
-    <w:lsdException w:name="Colorful Shading Accent 2" w:uiPriority="71"/>
-    <w:lsdException w:name="Colorful List Accent 2" w:uiPriority="72"/>
-    <w:lsdException w:name="Colorful Grid Accent 2" w:uiPriority="73"/>
-    <w:lsdException w:name="Light Shading Accent 3" w:uiPriority="60"/>
-    <w:lsdException w:name="Light List Accent 3" w:uiPriority="61"/>
-    <w:lsdException w:name="Light Grid Accent 3" w:uiPriority="62"/>
-    <w:lsdException w:name="Medium Shading 1 Accent 3" w:uiPriority="63"/>
-    <w:lsdException w:name="Medium Shading 2 Accent 3" w:uiPriority="64"/>
-    <w:lsdException w:name="Medium List 1 Accent 3" w:uiPriority="65"/>
-    <w:lsdException w:name="Medium List 2 Accent 3" w:uiPriority="66"/>
-    <w:lsdException w:name="Medium Grid 1 Accent 3" w:uiPriority="67"/>
-    <w:lsdException w:name="Medium Grid 2 Accent 3" w:uiPriority="68"/>
-    <w:lsdException w:name="Medium Grid 3 Accent 3" w:uiPriority="69"/>
-    <w:lsdException w:name="Dark List Accent 3" w:uiPriority="70"/>
-    <w:lsdException w:name="Colorful Shading Accent 3" w:uiPriority="71"/>
-    <w:lsdException w:name="Colorful List Accent 3" w:uiPriority="72"/>
-    <w:lsdException w:name="Colorful Grid Accent 3" w:uiPriority="73"/>
-    <w:lsdException w:name="Light Shading Accent 4" w:uiPriority="60"/>
-    <w:lsdException w:name="Light List Accent 4" w:uiPriority="61"/>
-    <w:lsdException w:name="Light Grid Accent 4" w:uiPriority="62"/>
-    <w:lsdException w:name="Medium Shading 1 Accent 4" w:uiPriority="63"/>
-    <w:lsdException w:name="Medium Shading 2 Accent 4" w:uiPriority="64"/>
-    <w:lsdException w:name="Medium List 1 Accent 4" w:uiPriority="65"/>
-    <w:lsdException w:name="Medium List 2 Accent 4" w:uiPriority="66"/>
-    <w:lsdException w:name="Medium Grid 1 Accent 4" w:uiPriority="67"/>
-    <w:lsdException w:name="Medium Grid 2 Accent 4" w:uiPriority="68"/>
-    <w:lsdException w:name="Medium Grid 3 Accent 4" w:uiPriority="69"/>
-    <w:lsdException w:name="Dark List Accent 4" w:uiPriority="70"/>
-    <w:lsdException w:name="Colorful Shading Accent 4" w:uiPriority="71"/>
-    <w:lsdException w:name="Colorful List Accent 4" w:uiPriority="72"/>
-    <w:lsdException w:name="Colorful Grid Accent 4" w:uiPriority="73"/>
-    <w:lsdException w:name="Light Shading Accent 5" w:uiPriority="60"/>
-    <w:lsdException w:name="Light List Accent 5" w:uiPriority="61"/>
-    <w:lsdException w:name="Light Grid Accent 5" w:uiPriority="62"/>
-    <w:lsdException w:name="Medium Shading 1 Accent 5" w:uiPriority="63"/>
-    <w:lsdException w:name="Medium Shading 2 Accent 5" w:uiPriority="64"/>
-    <w:lsdException w:name="Medium List 1 Accent 5" w:uiPriority="65"/>
-    <w:lsdException w:name="Medium List 2 Accent 5" w:uiPriority="66"/>
-    <w:lsdException w:name="Medium Grid 1 Accent 5" w:uiPriority="67"/>
-    <w:lsdException w:name="Medium Grid 2 Accent 5" w:uiPriority="68"/>
-    <w:lsdException w:name="Medium Grid 3 Accent 5" w:uiPriority="69"/>
-    <w:lsdException w:name="Dark List Accent 5" w:uiPriority="70"/>
-    <w:lsdException w:name="Colorful Shading Accent 5" w:uiPriority="71"/>
-    <w:lsdException w:name="Colorful List Accent 5" w:uiPriority="72"/>
-    <w:lsdException w:name="Colorful Grid Accent 5" w:uiPriority="73"/>
-    <w:lsdException w:name="Light Shading Accent 6" w:uiPriority="60"/>
-    <w:lsdException w:name="Light List Accent 6" w:uiPriority="61"/>
-    <w:lsdException w:name="Light Grid Accent 6" w:uiPriority="62"/>
-    <w:lsdException w:name="Medium Shading 1 Accent 6" w:uiPriority="63"/>
-    <w:lsdException w:name="Medium Shading 2 Accent 6" w:uiPriority="64"/>
-    <w:lsdException w:name="Medium List 1 Accent 6" w:uiPriority="65"/>
-    <w:lsdException w:name="Medium List 2 Accent 6" w:uiPriority="66"/>
-    <w:lsdException w:name="Medium Grid 1 Accent 6" w:uiPriority="67"/>
-    <w:lsdException w:name="Medium Grid 2 Accent 6" w:uiPriority="68"/>
-    <w:lsdException w:name="Medium Grid 3 Accent 6" w:uiPriority="69"/>
-    <w:lsdException w:name="Dark List Accent 6" w:uiPriority="70"/>
-    <w:lsdException w:name="Colorful Shading Accent 6" w:uiPriority="71"/>
-    <w:lsdException w:name="Colorful List Accent 6" w:uiPriority="72"/>
-    <w:lsdException w:name="Colorful Grid Accent 6" w:uiPriority="73"/>
-    <w:lsdException w:name="Subtle Emphasis" w:uiPriority="19" w:qFormat="1"/>
-    <w:lsdException w:name="Intense Emphasis" w:uiPriority="21" w:qFormat="1"/>
-    <w:lsdException w:name="Subtle Reference" w:uiPriority="31" w:qFormat="1"/>
-    <w:lsdException w:name="Intense Reference" w:uiPriority="32" w:qFormat="1"/>
-    <w:lsdException w:name="Book Title" w:uiPriority="33" w:qFormat="1"/>
-    <w:lsdException w:name="Bibliography" w:semiHidden="1" w:uiPriority="37" w:unhideWhenUsed="1"/>
-    <w:lsdException w:name="TOC Heading" w:semiHidden="1" w:uiPriority="39" w:unhideWhenUsed="1" w:qFormat="1"/>
-    <w:lsdException w:name="Plain Table 1" w:uiPriority="41"/>
-    <w:lsdException w:name="Plain Table 2" w:uiPriority="42"/>
-    <w:lsdException w:name="Plain Table 3" w:uiPriority="43"/>
-    <w:lsdException w:name="Plain Table 4" w:uiPriority="44"/>
-    <w:lsdException w:name="Plain Table 5" w:uiPriority="45"/>
-    <w:lsdException w:name="Grid Table Light" w:uiPriority="40"/>
-    <w:lsdException w:name="Grid Table 1 Light" w:uiPriority="46"/>
-    <w:lsdException w:name="Grid Table 2" w:uiPriority="47"/>
-    <w:lsdException w:name="Grid Table 3" w:uiPriority="48"/>
-    <w:lsdException w:name="Grid Table 4" w:uiPriority="49"/>
-    <w:lsdException w:name="Grid Table 5 Dark" w:uiPriority="50"/>
-    <w:lsdException w:name="Grid Table 6 Colorful" w:uiPriority="51"/>
-    <w:lsdException w:name="Grid Table 7 Colorful" w:uiPriority="52"/>
-    <w:lsdException w:name="Grid Table 1 Light Accent 1" w:uiPriority="46"/>
-    <w:lsdException w:name="Grid Table 2 Accent 1" w:uiPriority="47"/>
-    <w:lsdException w:name="Grid Table 3 Accent 1" w:uiPriority="48"/>
-    <w:lsdException w:name="Grid Table 4 Accent 1" w:uiPriority="49"/>
-    <w:lsdException w:name="Grid Table 5 Dark Accent 1" w:uiPriority="50"/>
-    <w:lsdException w:name="Grid Table 6 Colorful Accent 1" w:uiPriority="51"/>
-    <w:lsdException w:name="Grid Table 7 Colorful Accent 1" w:uiPriority="52"/>
-    <w:lsdException w:name="Grid Table 1 Light Accent 2" w:uiPriority="46"/>
-    <w:lsdException w:name="Grid Table 2 Accent 2" w:uiPriority="47"/>
-    <w:lsdException w:name="Grid Table 3 Accent 2" w:uiPriority="48"/>
-    <w:lsdException w:name="Grid Table 4 Accent 2" w:uiPriority="49"/>
-    <w:lsdException w:name="Grid Table 5 Dark Accent 2" w:uiPriority="50"/>
-    <w:lsdException w:name="Grid Table 6 Colorful Accent 2" w:uiPriority="51"/>
-    <w:lsdException w:name="Grid Table 7 Colorful Accent 2" w:uiPriority="52"/>
-    <w:lsdException w:name="Grid Table 1 Light Accent 3" w:uiPriority="46"/>
-    <w:lsdException w:name="Grid Table 2 Accent 3" w:uiPriority="47"/>
-    <w:lsdException w:name="Grid Table 3 Accent 3" w:uiPriority="48"/>
-    <w:lsdException w:name="Grid Table 4 Accent 3" w:uiPriority="49"/>
-    <w:lsdException w:name="Grid Table 5 Dark Accent 3" w:uiPriority="50"/>
-    <w:lsdException w:name="Grid Table 6 Colorful Accent 3" w:uiPriority="51"/>
-    <w:lsdException w:name="Grid Table 7 Colorful Accent 3" w:uiPriority="52"/>
-    <w:lsdException w:name="Grid Table 1 Light Accent 4" w:uiPriority="46"/>
-    <w:lsdException w:name="Grid Table 2 Accent 4" w:uiPriority="47"/>
-    <w:lsdException w:name="Grid Table 3 Accent 4" w:uiPriority="48"/>
-    <w:lsdException w:name="Grid Table 4 Accent 4" w:uiPriority="49"/>
-    <w:lsdException w:name="Grid Table 5 Dark Accent 4" w:uiPriority="50"/>
-    <w:lsdException w:name="Grid Table 6 Colorful Accent 4" w:uiPriority="51"/>
-    <w:lsdException w:name="Grid Table 7 Colorful Accent 4" w:uiPriority="52"/>
-    <w:lsdException w:name="Grid Table 1 Light Accent 5" w:uiPriority="46"/>
-    <w:lsdException w:name="Grid Table 2 Accent 5" w:uiPriority="47"/>
-    <w:lsdException w:name="Grid Table 3 Accent 5" w:uiPriority="48"/>
-    <w:lsdException w:name="Grid Table 4 Accent 5" w:uiPriority="49"/>
-    <w:lsdException w:name="Grid Table 5 Dark Accent 5" w:uiPriority="50"/>
-    <w:lsdException w:name="Grid Table 6 Colorful Accent 5" w:uiPriority="51"/>
-    <w:lsdException w:name="Grid Table 7 Colorful Accent 5" w:uiPriority="52"/>
-    <w:lsdException w:name="Grid Table 1 Light Accent 6" w:uiPriority="46"/>
-    <w:lsdException w:name="Grid Table 2 Accent 6" w:uiPriority="47"/>
-    <w:lsdException w:name="Grid Table 3 Accent 6" w:uiPriority="48"/>
-    <w:lsdException w:name="Grid Table 4 Accent 6" w:uiPriority="49"/>
-    <w:lsdException w:name="Grid Table 5 Dark Accent 6" w:uiPriority="50"/>
-    <w:lsdException w:name="Grid Table 6 Colorful Accent 6" w:uiPriority="51"/>
-    <w:lsdException w:name="Grid Table 7 Colorful Accent 6" w:uiPriority="52"/>
-    <w:lsdException w:name="List Table 1 Light" w:uiPriority="46"/>
-    <w:lsdException w:name="List Table 2" w:uiPriority="47"/>
-    <w:lsdException w:name="List Table 3" w:uiPriority="48"/>
-    <w:lsdException w:name="List Table 4" w:uiPriority="49"/>
-    <w:lsdException w:name="List Table 5 Dark" w:uiPriority="50"/>
-    <w:lsdException w:name="List Table 6 Colorful" w:uiPriority="51"/>
-    <w:lsdException w:name="List Table 7 Colorful" w:uiPriority="52"/>
-    <w:lsdException w:name="List Table 1 Light Accent 1" w:uiPriority="46"/>
-    <w:lsdException w:name="List Table 2 Accent 1" w:uiPriority="47"/>
-    <w:lsdException w:name="List Table 3 Accent 1" w:uiPriority="48"/>
-    <w:lsdException w:name="List Table 4 Accent 1" w:uiPriority="49"/>
-    <w:lsdException w:name="List Table 5 Dark Accent 1" w:uiPriority="50"/>
-    <w:lsdException w:name="List Table 6 Colorful Accent 1" w:uiPriority="51"/>
-    <w:lsdException w:name="List Table 7 Colorful Accent 1" w:uiPriority="52"/>
-    <w:lsdException w:name="List Table 1 Light Accent 2" w:uiPriority="46"/>
-    <w:lsdException w:name="List Table 2 Accent 2" w:uiPriority="47"/>
-    <w:lsdException w:name="List Table 3 Accent 2" w:uiPriority="48"/>
-    <w:lsdException w:name="List Table 4 Accent 2" w:uiPriority="49"/>
-    <w:lsdException w:name="List Table 5 Dark Accent 2" w:uiPriority="50"/>
-    <w:lsdException w:name="List Table 6 Colorful Accent 2" w:uiPriority="51"/>
-    <w:lsdException w:name="List Table 7 Colorful Accent 2" w:uiPriority="52"/>
-    <w:lsdException w:name="List Table 1 Light Accent 3" w:uiPriority="46"/>
-    <w:lsdException w:name="List Table 2 Accent 3" w:uiPriority="47"/>
-    <w:lsdException w:name="List Table 3 Accent 3" w:uiPriority="48"/>
-    <w:lsdException w:name="List Table 4 Accent 3" w:uiPriority="49"/>
-    <w:lsdException w:name="List Table 5 Dark Accent 3" w:uiPriority="50"/>
-    <w:lsdException w:name="List Table 6 Colorful Accent 3" w:uiPriority="51"/>
-    <w:lsdException w:name="List Table 7 Colorful Accent 3" w:uiPriority="52"/>
-    <w:lsdException w:name="List Table 1 Light Accent 4" w:uiPriority="46"/>
-    <w:lsdException w:name="List Table 2 Accent 4" w:uiPriority="47"/>
-    <w:lsdException w:name="List Table 3 Accent 4" w:uiPriority="48"/>
-    <w:lsdException w:name="List Table 4 Accent 4" w:uiPriority="49"/>
-    <w:lsdException w:name="List Table 5 Dark Accent 4" w:uiPriority="50"/>
-    <w:lsdException w:name="List Table 6 Colorful Accent 4" w:uiPriority="51"/>
-    <w:lsdException w:name="List Table 7 Colorful Accent 4" w:uiPriority="52"/>
-    <w:lsdException w:name="List Table 1 Light Accent 5" w:uiPriority="46"/>
-    <w:lsdException w:name="List Table 2 Accent 5" w:uiPriority="47"/>
-    <w:lsdException w:name="List Table 3 Accent 5" w:uiPriority="48"/>
-    <w:lsdException w:name="List Table 4 Accent 5" w:uiPriority="49"/>
-    <w:lsdException w:name="List Table 5 Dark Accent 5" w:uiPriority="50"/>
-    <w:lsdException w:name="List Table 6 Colorful Accent 5" w:uiPriority="51"/>
-    <w:lsdException w:name="List Table 7 Colorful Accent 5" w:uiPriority="52"/>
-    <w:lsdException w:name="List Table 1 Light Accent 6" w:uiPriority="46"/>
-    <w:lsdException w:name="List Table 2 Accent 6" w:uiPriority="47"/>
-    <w:lsdException w:name="List Table 3 Accent 6" w:uiPriority="48"/>
-    <w:lsdException w:name="List Table 4 Accent 6" w:uiPriority="49"/>
-    <w:lsdException w:name="List Table 5 Dark Accent 6" w:uiPriority="50"/>
-    <w:lsdException w:name="List Table 6 Colorful Accent 6" w:uiPriority="51"/>
-    <w:lsdException w:name="List Table 7 Colorful Accent 6" w:uiPriority="52"/>
-    <w:lsdException w:name="Mention" w:semiHidden="1" w:unhideWhenUsed="1"/>
-    <w:lsdException w:name="Smart Hyperlink" w:semiHidden="1" w:unhideWhenUsed="1"/>
-    <w:lsdException w:name="Hashtag" w:semiHidden="1" w:unhideWhenUsed="1"/>
-    <w:lsdException w:name="Unresolved Mention" w:semiHidden="1" w:unhideWhenUsed="1"/>
-    <w:lsdException w:name="Smart Link" w:semiHidden="1" w:unhideWhenUsed="1"/>
+  <w:latentStyles w:count="260" w:defQFormat="0" w:defUnhideWhenUsed="1" w:defSemiHidden="1" w:defUIPriority="99" w:defLockedState="0">
+    <w:lsdException w:qFormat="1" w:unhideWhenUsed="0" w:uiPriority="0" w:semiHidden="0" w:name="Normal"/>
+    <w:lsdException w:qFormat="1" w:unhideWhenUsed="0" w:uiPriority="9" w:semiHidden="0" w:name="heading 1"/>
+    <w:lsdException w:qFormat="1" w:uiPriority="9" w:name="heading 2"/>
+    <w:lsdException w:qFormat="1" w:uiPriority="9" w:name="heading 3"/>
+    <w:lsdException w:qFormat="1" w:uiPriority="9" w:name="heading 4"/>
+    <w:lsdException w:qFormat="1" w:uiPriority="9" w:name="heading 5"/>
+    <w:lsdException w:qFormat="1" w:uiPriority="9" w:name="heading 6"/>
+    <w:lsdException w:qFormat="1" w:uiPriority="9" w:name="heading 7"/>
+    <w:lsdException w:qFormat="1" w:uiPriority="9" w:name="heading 8"/>
+    <w:lsdException w:qFormat="1" w:uiPriority="9" w:name="heading 9"/>
+    <w:lsdException w:uiPriority="99" w:name="index 1"/>
+    <w:lsdException w:uiPriority="99" w:name="index 2"/>
+    <w:lsdException w:uiPriority="99" w:name="index 3"/>
+    <w:lsdException w:uiPriority="99" w:name="index 4"/>
+    <w:lsdException w:uiPriority="99" w:name="index 5"/>
+    <w:lsdException w:uiPriority="99" w:name="index 6"/>
+    <w:lsdException w:uiPriority="99" w:name="index 7"/>
+    <w:lsdException w:uiPriority="99" w:name="index 8"/>
+    <w:lsdException w:uiPriority="99" w:name="index 9"/>
+    <w:lsdException w:uiPriority="39" w:name="toc 1"/>
+    <w:lsdException w:uiPriority="39" w:name="toc 2"/>
+    <w:lsdException w:uiPriority="39" w:name="toc 3"/>
+    <w:lsdException w:uiPriority="39" w:name="toc 4"/>
+    <w:lsdException w:uiPriority="39" w:name="toc 5"/>
+    <w:lsdException w:uiPriority="39" w:name="toc 6"/>
+    <w:lsdException w:uiPriority="39" w:name="toc 7"/>
+    <w:lsdException w:uiPriority="39" w:name="toc 8"/>
+    <w:lsdException w:uiPriority="39" w:name="toc 9"/>
+    <w:lsdException w:uiPriority="99" w:name="Normal Indent"/>
+    <w:lsdException w:uiPriority="99" w:name="footnote text"/>
+    <w:lsdException w:uiPriority="99" w:name="annotation text"/>
+    <w:lsdException w:uiPriority="99" w:name="header"/>
+    <w:lsdException w:uiPriority="99" w:name="footer"/>
+    <w:lsdException w:uiPriority="99" w:name="index heading"/>
+    <w:lsdException w:qFormat="1" w:uiPriority="35" w:name="caption"/>
+    <w:lsdException w:uiPriority="99" w:name="table of figures"/>
+    <w:lsdException w:uiPriority="99" w:name="envelope address"/>
+    <w:lsdException w:uiPriority="99" w:name="envelope return"/>
+    <w:lsdException w:uiPriority="99" w:name="footnote reference"/>
+    <w:lsdException w:uiPriority="99" w:name="annotation reference"/>
+    <w:lsdException w:uiPriority="99" w:name="line number"/>
+    <w:lsdException w:uiPriority="99" w:name="page number"/>
+    <w:lsdException w:uiPriority="99" w:name="endnote reference"/>
+    <w:lsdException w:uiPriority="99" w:name="endnote text"/>
+    <w:lsdException w:uiPriority="99" w:name="table of authorities"/>
+    <w:lsdException w:uiPriority="99" w:name="macro"/>
+    <w:lsdException w:uiPriority="99" w:name="toa heading"/>
+    <w:lsdException w:uiPriority="99" w:name="List"/>
+    <w:lsdException w:uiPriority="99" w:name="List Bullet"/>
+    <w:lsdException w:uiPriority="99" w:name="List Number"/>
+    <w:lsdException w:uiPriority="99" w:name="List 2"/>
+    <w:lsdException w:uiPriority="99" w:name="List 3"/>
+    <w:lsdException w:uiPriority="99" w:name="List 4"/>
+    <w:lsdException w:uiPriority="99" w:name="List 5"/>
+    <w:lsdException w:uiPriority="99" w:name="List Bullet 2"/>
+    <w:lsdException w:uiPriority="99" w:name="List Bullet 3"/>
+    <w:lsdException w:uiPriority="99" w:name="List Bullet 4"/>
+    <w:lsdException w:uiPriority="99" w:name="List Bullet 5"/>
+    <w:lsdException w:uiPriority="99" w:name="List Number 2"/>
+    <w:lsdException w:uiPriority="99" w:name="List Number 3"/>
+    <w:lsdException w:uiPriority="99" w:name="List Number 4"/>
+    <w:lsdException w:uiPriority="99" w:name="List Number 5"/>
+    <w:lsdException w:qFormat="1" w:unhideWhenUsed="0" w:uiPriority="10" w:semiHidden="0" w:name="Title"/>
+    <w:lsdException w:uiPriority="99" w:name="Closing"/>
+    <w:lsdException w:uiPriority="99" w:name="Signature"/>
+    <w:lsdException w:uiPriority="1" w:name="Default Paragraph Font"/>
+    <w:lsdException w:uiPriority="99" w:name="Body Text"/>
+    <w:lsdException w:uiPriority="99" w:name="Body Text Indent"/>
+    <w:lsdException w:uiPriority="99" w:name="List Continue"/>
+    <w:lsdException w:uiPriority="99" w:name="List Continue 2"/>
+    <w:lsdException w:uiPriority="99" w:name="List Continue 3"/>
+    <w:lsdException w:uiPriority="99" w:name="List Continue 4"/>
+    <w:lsdException w:uiPriority="99" w:name="List Continue 5"/>
+    <w:lsdException w:uiPriority="99" w:name="Message Header"/>
+    <w:lsdException w:qFormat="1" w:unhideWhenUsed="0" w:uiPriority="11" w:semiHidden="0" w:name="Subtitle"/>
+    <w:lsdException w:uiPriority="99" w:name="Salutation"/>
+    <w:lsdException w:uiPriority="99" w:name="Date"/>
+    <w:lsdException w:uiPriority="99" w:name="Body Text First Indent"/>
+    <w:lsdException w:uiPriority="99" w:name="Body Text First Indent 2"/>
+    <w:lsdException w:uiPriority="99" w:name="Note Heading"/>
+    <w:lsdException w:uiPriority="99" w:name="Body Text 2"/>
+    <w:lsdException w:uiPriority="99" w:name="Body Text 3"/>
+    <w:lsdException w:uiPriority="99" w:name="Body Text Indent 2"/>
+    <w:lsdException w:uiPriority="99" w:name="Body Text Indent 3"/>
+    <w:lsdException w:uiPriority="99" w:name="Block Text"/>
+    <w:lsdException w:uiPriority="99" w:semiHidden="0" w:name="Hyperlink"/>
+    <w:lsdException w:uiPriority="99" w:name="FollowedHyperlink"/>
+    <w:lsdException w:qFormat="1" w:unhideWhenUsed="0" w:uiPriority="22" w:semiHidden="0" w:name="Strong"/>
+    <w:lsdException w:qFormat="1" w:unhideWhenUsed="0" w:uiPriority="20" w:semiHidden="0" w:name="Emphasis"/>
+    <w:lsdException w:uiPriority="99" w:name="Document Map"/>
+    <w:lsdException w:uiPriority="99" w:name="Plain Text"/>
+    <w:lsdException w:uiPriority="99" w:name="E-mail Signature"/>
+    <w:lsdException w:uiPriority="99" w:name="Normal (Web)"/>
+    <w:lsdException w:uiPriority="99" w:name="HTML Acronym"/>
+    <w:lsdException w:uiPriority="99" w:name="HTML Address"/>
+    <w:lsdException w:uiPriority="99" w:name="HTML Cite"/>
+    <w:lsdException w:uiPriority="99" w:name="HTML Code"/>
+    <w:lsdException w:uiPriority="99" w:name="HTML Definition"/>
+    <w:lsdException w:uiPriority="99" w:name="HTML Keyboard"/>
+    <w:lsdException w:uiPriority="99" w:name="HTML Preformatted"/>
+    <w:lsdException w:uiPriority="99" w:name="HTML Sample"/>
+    <w:lsdException w:uiPriority="99" w:name="HTML Typewriter"/>
+    <w:lsdException w:uiPriority="99" w:name="HTML Variable"/>
+    <w:lsdException w:uiPriority="99" w:name="Normal Table"/>
+    <w:lsdException w:uiPriority="99" w:name="annotation subject"/>
+    <w:lsdException w:uiPriority="99" w:name="Table Simple 1"/>
+    <w:lsdException w:uiPriority="99" w:name="Table Simple 2"/>
+    <w:lsdException w:uiPriority="99" w:name="Table Simple 3"/>
+    <w:lsdException w:uiPriority="99" w:name="Table Classic 1"/>
+    <w:lsdException w:uiPriority="99" w:name="Table Classic 2"/>
+    <w:lsdException w:uiPriority="99" w:name="Table Classic 3"/>
+    <w:lsdException w:uiPriority="99" w:name="Table Classic 4"/>
+    <w:lsdException w:uiPriority="99" w:name="Table Colorful 1"/>
+    <w:lsdException w:uiPriority="99" w:name="Table Colorful 2"/>
+    <w:lsdException w:uiPriority="99" w:name="Table Colorful 3"/>
+    <w:lsdException w:uiPriority="99" w:name="Table Columns 1"/>
+    <w:lsdException w:uiPriority="99" w:name="Table Columns 2"/>
+    <w:lsdException w:uiPriority="99" w:name="Table Columns 3"/>
+    <w:lsdException w:uiPriority="99" w:name="Table Columns 4"/>
+    <w:lsdException w:uiPriority="99" w:name="Table Columns 5"/>
+    <w:lsdException w:uiPriority="99" w:name="Table Grid 1"/>
+    <w:lsdException w:uiPriority="99" w:name="Table Grid 2"/>
+    <w:lsdException w:uiPriority="99" w:name="Table Grid 3"/>
+    <w:lsdException w:uiPriority="99" w:name="Table Grid 4"/>
+    <w:lsdException w:uiPriority="99" w:name="Table Grid 5"/>
+    <w:lsdException w:uiPriority="99" w:name="Table Grid 6"/>
+    <w:lsdException w:uiPriority="99" w:name="Table Grid 7"/>
+    <w:lsdException w:uiPriority="99" w:name="Table Grid 8"/>
+    <w:lsdException w:uiPriority="99" w:name="Table List 1"/>
+    <w:lsdException w:uiPriority="99" w:name="Table List 2"/>
+    <w:lsdException w:uiPriority="99" w:name="Table List 3"/>
+    <w:lsdException w:uiPriority="99" w:name="Table List 4"/>
+    <w:lsdException w:uiPriority="99" w:name="Table List 5"/>
+    <w:lsdException w:uiPriority="99" w:name="Table List 6"/>
+    <w:lsdException w:uiPriority="99" w:name="Table List 7"/>
+    <w:lsdException w:uiPriority="99" w:name="Table List 8"/>
+    <w:lsdException w:uiPriority="99" w:name="Table 3D effects 1"/>
+    <w:lsdException w:uiPriority="99" w:name="Table 3D effects 2"/>
+    <w:lsdException w:uiPriority="99" w:name="Table 3D effects 3"/>
+    <w:lsdException w:uiPriority="99" w:name="Table Contemporary"/>
+    <w:lsdException w:uiPriority="99" w:name="Table Elegant"/>
+    <w:lsdException w:uiPriority="99" w:name="Table Professional"/>
+    <w:lsdException w:uiPriority="99" w:name="Table Subtle 1"/>
+    <w:lsdException w:uiPriority="99" w:name="Table Subtle 2"/>
+    <w:lsdException w:uiPriority="99" w:name="Table Web 1"/>
+    <w:lsdException w:uiPriority="99" w:name="Table Web 2"/>
+    <w:lsdException w:uiPriority="99" w:name="Table Web 3"/>
+    <w:lsdException w:uiPriority="99" w:name="Balloon Text"/>
+    <w:lsdException w:unhideWhenUsed="0" w:uiPriority="39" w:semiHidden="0" w:name="Table Grid"/>
+    <w:lsdException w:uiPriority="99" w:name="Table Theme"/>
+    <w:lsdException w:unhideWhenUsed="0" w:uiPriority="60" w:semiHidden="0" w:name="Light Shading"/>
+    <w:lsdException w:unhideWhenUsed="0" w:uiPriority="61" w:semiHidden="0" w:name="Light List"/>
+    <w:lsdException w:unhideWhenUsed="0" w:uiPriority="62" w:semiHidden="0" w:name="Light Grid"/>
+    <w:lsdException w:unhideWhenUsed="0" w:uiPriority="63" w:semiHidden="0" w:name="Medium Shading 1"/>
+    <w:lsdException w:unhideWhenUsed="0" w:uiPriority="64" w:semiHidden="0" w:name="Medium Shading 2"/>
+    <w:lsdException w:unhideWhenUsed="0" w:uiPriority="65" w:semiHidden="0" w:name="Medium List 1"/>
+    <w:lsdException w:unhideWhenUsed="0" w:uiPriority="66" w:semiHidden="0" w:name="Medium List 2"/>
+    <w:lsdException w:unhideWhenUsed="0" w:uiPriority="67" w:semiHidden="0" w:name="Medium Grid 1"/>
+    <w:lsdException w:unhideWhenUsed="0" w:uiPriority="68" w:semiHidden="0" w:name="Medium Grid 2"/>
+    <w:lsdException w:unhideWhenUsed="0" w:uiPriority="69" w:semiHidden="0" w:name="Medium Grid 3"/>
+    <w:lsdException w:unhideWhenUsed="0" w:uiPriority="70" w:semiHidden="0" w:name="Dark List"/>
+    <w:lsdException w:unhideWhenUsed="0" w:uiPriority="71" w:semiHidden="0" w:name="Colorful Shading"/>
+    <w:lsdException w:unhideWhenUsed="0" w:uiPriority="72" w:semiHidden="0" w:name="Colorful List"/>
+    <w:lsdException w:unhideWhenUsed="0" w:uiPriority="73" w:semiHidden="0" w:name="Colorful Grid"/>
+    <w:lsdException w:unhideWhenUsed="0" w:uiPriority="60" w:semiHidden="0" w:name="Light Shading Accent 1"/>
+    <w:lsdException w:unhideWhenUsed="0" w:uiPriority="61" w:semiHidden="0" w:name="Light List Accent 1"/>
+    <w:lsdException w:unhideWhenUsed="0" w:uiPriority="62" w:semiHidden="0" w:name="Light Grid Accent 1"/>
+    <w:lsdException w:unhideWhenUsed="0" w:uiPriority="63" w:semiHidden="0" w:name="Medium Shading 1 Accent 1"/>
+    <w:lsdException w:unhideWhenUsed="0" w:uiPriority="64" w:semiHidden="0" w:name="Medium Shading 2 Accent 1"/>
+    <w:lsdException w:unhideWhenUsed="0" w:uiPriority="65" w:semiHidden="0" w:name="Medium List 1 Accent 1"/>
+    <w:lsdException w:unhideWhenUsed="0" w:uiPriority="66" w:semiHidden="0" w:name="Medium List 2 Accent 1"/>
+    <w:lsdException w:unhideWhenUsed="0" w:uiPriority="67" w:semiHidden="0" w:name="Medium Grid 1 Accent 1"/>
+    <w:lsdException w:unhideWhenUsed="0" w:uiPriority="68" w:semiHidden="0" w:name="Medium Grid 2 Accent 1"/>
+    <w:lsdException w:unhideWhenUsed="0" w:uiPriority="69" w:semiHidden="0" w:name="Medium Grid 3 Accent 1"/>
+    <w:lsdException w:unhideWhenUsed="0" w:uiPriority="70" w:semiHidden="0" w:name="Dark List Accent 1"/>
+    <w:lsdException w:unhideWhenUsed="0" w:uiPriority="71" w:semiHidden="0" w:name="Colorful Shading Accent 1"/>
+    <w:lsdException w:unhideWhenUsed="0" w:uiPriority="72" w:semiHidden="0" w:name="Colorful List Accent 1"/>
+    <w:lsdException w:unhideWhenUsed="0" w:uiPriority="73" w:semiHidden="0" w:name="Colorful Grid Accent 1"/>
+    <w:lsdException w:unhideWhenUsed="0" w:uiPriority="60" w:semiHidden="0" w:name="Light Shading Accent 2"/>
+    <w:lsdException w:unhideWhenUsed="0" w:uiPriority="61" w:semiHidden="0" w:name="Light List Accent 2"/>
+    <w:lsdException w:unhideWhenUsed="0" w:uiPriority="62" w:semiHidden="0" w:name="Light Grid Accent 2"/>
+    <w:lsdException w:unhideWhenUsed="0" w:uiPriority="63" w:semiHidden="0" w:name="Medium Shading 1 Accent 2"/>
+    <w:lsdException w:unhideWhenUsed="0" w:uiPriority="64" w:semiHidden="0" w:name="Medium Shading 2 Accent 2"/>
+    <w:lsdException w:unhideWhenUsed="0" w:uiPriority="65" w:semiHidden="0" w:name="Medium List 1 Accent 2"/>
+    <w:lsdException w:unhideWhenUsed="0" w:uiPriority="66" w:semiHidden="0" w:name="Medium List 2 Accent 2"/>
+    <w:lsdException w:unhideWhenUsed="0" w:uiPriority="67" w:semiHidden="0" w:name="Medium Grid 1 Accent 2"/>
+    <w:lsdException w:unhideWhenUsed="0" w:uiPriority="68" w:semiHidden="0" w:name="Medium Grid 2 Accent 2"/>
+    <w:lsdException w:unhideWhenUsed="0" w:uiPriority="69" w:semiHidden="0" w:name="Medium Grid 3 Accent 2"/>
+    <w:lsdException w:unhideWhenUsed="0" w:uiPriority="70" w:semiHidden="0" w:name="Dark List Accent 2"/>
+    <w:lsdException w:unhideWhenUsed="0" w:uiPriority="71" w:semiHidden="0" w:name="Colorful Shading Accent 2"/>
+    <w:lsdException w:unhideWhenUsed="0" w:uiPriority="72" w:semiHidden="0" w:name="Colorful List Accent 2"/>
+    <w:lsdException w:unhideWhenUsed="0" w:uiPriority="73" w:semiHidden="0" w:name="Colorful Grid Accent 2"/>
+    <w:lsdException w:unhideWhenUsed="0" w:uiPriority="60" w:semiHidden="0" w:name="Light Shading Accent 3"/>
+    <w:lsdException w:unhideWhenUsed="0" w:uiPriority="61" w:semiHidden="0" w:name="Light List Accent 3"/>
+    <w:lsdException w:unhideWhenUsed="0" w:uiPriority="62" w:semiHidden="0" w:name="Light Grid Accent 3"/>
+    <w:lsdException w:unhideWhenUsed="0" w:uiPriority="63" w:semiHidden="0" w:name="Medium Shading 1 Accent 3"/>
+    <w:lsdException w:unhideWhenUsed="0" w:uiPriority="64" w:semiHidden="0" w:name="Medium Shading 2 Accent 3"/>
+    <w:lsdException w:unhideWhenUsed="0" w:uiPriority="65" w:semiHidden="0" w:name="Medium List 1 Accent 3"/>
+    <w:lsdException w:unhideWhenUsed="0" w:uiPriority="66" w:semiHidden="0" w:name="Medium List 2 Accent 3"/>
+    <w:lsdException w:unhideWhenUsed="0" w:uiPriority="67" w:semiHidden="0" w:name="Medium Grid 1 Accent 3"/>
+    <w:lsdException w:unhideWhenUsed="0" w:uiPriority="68" w:semiHidden="0" w:name="Medium Grid 2 Accent 3"/>
+    <w:lsdException w:unhideWhenUsed="0" w:uiPriority="69" w:semiHidden="0" w:name="Medium Grid 3 Accent 3"/>
+    <w:lsdException w:unhideWhenUsed="0" w:uiPriority="70" w:semiHidden="0" w:name="Dark List Accent 3"/>
+    <w:lsdException w:unhideWhenUsed="0" w:uiPriority="71" w:semiHidden="0" w:name="Colorful Shading Accent 3"/>
+    <w:lsdException w:unhideWhenUsed="0" w:uiPriority="72" w:semiHidden="0" w:name="Colorful List Accent 3"/>
+    <w:lsdException w:unhideWhenUsed="0" w:uiPriority="73" w:semiHidden="0" w:name="Colorful Grid Accent 3"/>
+    <w:lsdException w:unhideWhenUsed="0" w:uiPriority="60" w:semiHidden="0" w:name="Light Shading Accent 4"/>
+    <w:lsdException w:unhideWhenUsed="0" w:uiPriority="61" w:semiHidden="0" w:name="Light List Accent 4"/>
+    <w:lsdException w:unhideWhenUsed="0" w:uiPriority="62" w:semiHidden="0" w:name="Light Grid Accent 4"/>
+    <w:lsdException w:unhideWhenUsed="0" w:uiPriority="63" w:semiHidden="0" w:name="Medium Shading 1 Accent 4"/>
+    <w:lsdException w:unhideWhenUsed="0" w:uiPriority="64" w:semiHidden="0" w:name="Medium Shading 2 Accent 4"/>
+    <w:lsdException w:unhideWhenUsed="0" w:uiPriority="65" w:semiHidden="0" w:name="Medium List 1 Accent 4"/>
+    <w:lsdException w:unhideWhenUsed="0" w:uiPriority="66" w:semiHidden="0" w:name="Medium List 2 Accent 4"/>
+    <w:lsdException w:unhideWhenUsed="0" w:uiPriority="67" w:semiHidden="0" w:name="Medium Grid 1 Accent 4"/>
+    <w:lsdException w:unhideWhenUsed="0" w:uiPriority="68" w:semiHidden="0" w:name="Medium Grid 2 Accent 4"/>
+    <w:lsdException w:unhideWhenUsed="0" w:uiPriority="69" w:semiHidden="0" w:name="Medium Grid 3 Accent 4"/>
+    <w:lsdException w:unhideWhenUsed="0" w:uiPriority="70" w:semiHidden="0" w:name="Dark List Accent 4"/>
+    <w:lsdException w:unhideWhenUsed="0" w:uiPriority="71" w:semiHidden="0" w:name="Colorful Shading Accent 4"/>
+    <w:lsdException w:unhideWhenUsed="0" w:uiPriority="72" w:semiHidden="0" w:name="Colorful List Accent 4"/>
+    <w:lsdException w:unhideWhenUsed="0" w:uiPriority="73" w:semiHidden="0" w:name="Colorful Grid Accent 4"/>
+    <w:lsdException w:unhideWhenUsed="0" w:uiPriority="60" w:semiHidden="0" w:name="Light Shading Accent 5"/>
+    <w:lsdException w:unhideWhenUsed="0" w:uiPriority="61" w:semiHidden="0" w:name="Light List Accent 5"/>
+    <w:lsdException w:unhideWhenUsed="0" w:uiPriority="62" w:semiHidden="0" w:name="Light Grid Accent 5"/>
+    <w:lsdException w:unhideWhenUsed="0" w:uiPriority="63" w:semiHidden="0" w:name="Medium Shading 1 Accent 5"/>
+    <w:lsdException w:unhideWhenUsed="0" w:uiPriority="64" w:semiHidden="0" w:name="Medium Shading 2 Accent 5"/>
+    <w:lsdException w:unhideWhenUsed="0" w:uiPriority="65" w:semiHidden="0" w:name="Medium List 1 Accent 5"/>
+    <w:lsdException w:unhideWhenUsed="0" w:uiPriority="66" w:semiHidden="0" w:name="Medium List 2 Accent 5"/>
+    <w:lsdException w:unhideWhenUsed="0" w:uiPriority="67" w:semiHidden="0" w:name="Medium Grid 1 Accent 5"/>
+    <w:lsdException w:unhideWhenUsed="0" w:uiPriority="68" w:semiHidden="0" w:name="Medium Grid 2 Accent 5"/>
+    <w:lsdException w:unhideWhenUsed="0" w:uiPriority="69" w:semiHidden="0" w:name="Medium Grid 3 Accent 5"/>
+    <w:lsdException w:unhideWhenUsed="0" w:uiPriority="70" w:semiHidden="0" w:name="Dark List Accent 5"/>
+    <w:lsdException w:unhideWhenUsed="0" w:uiPriority="71" w:semiHidden="0" w:name="Colorful Shading Accent 5"/>
+    <w:lsdException w:unhideWhenUsed="0" w:uiPriority="72" w:semiHidden="0" w:name="Colorful List Accent 5"/>
+    <w:lsdException w:unhideWhenUsed="0" w:uiPriority="73" w:semiHidden="0" w:name="Colorful Grid Accent 5"/>
+    <w:lsdException w:unhideWhenUsed="0" w:uiPriority="60" w:semiHidden="0" w:name="Light Shading Accent 6"/>
+    <w:lsdException w:unhideWhenUsed="0" w:uiPriority="61" w:semiHidden="0" w:name="Light List Accent 6"/>
+    <w:lsdException w:unhideWhenUsed="0" w:uiPriority="62" w:semiHidden="0" w:name="Light Grid Accent 6"/>
+    <w:lsdException w:unhideWhenUsed="0" w:uiPriority="63" w:semiHidden="0" w:name="Medium Shading 1 Accent 6"/>
+    <w:lsdException w:unhideWhenUsed="0" w:uiPriority="64" w:semiHidden="0" w:name="Medium Shading 2 Accent 6"/>
+    <w:lsdException w:unhideWhenUsed="0" w:uiPriority="65" w:semiHidden="0" w:name="Medium List 1 Accent 6"/>
+    <w:lsdException w:unhideWhenUsed="0" w:uiPriority="66" w:semiHidden="0" w:name="Medium List 2 Accent 6"/>
+    <w:lsdException w:unhideWhenUsed="0" w:uiPriority="67" w:semiHidden="0" w:name="Medium Grid 1 Accent 6"/>
+    <w:lsdException w:unhideWhenUsed="0" w:uiPriority="68" w:semiHidden="0" w:name="Medium Grid 2 Accent 6"/>
+    <w:lsdException w:unhideWhenUsed="0" w:uiPriority="69" w:semiHidden="0" w:name="Medium Grid 3 Accent 6"/>
+    <w:lsdException w:unhideWhenUsed="0" w:uiPriority="70" w:semiHidden="0" w:name="Dark List Accent 6"/>
+    <w:lsdException w:unhideWhenUsed="0" w:uiPriority="71" w:semiHidden="0" w:name="Colorful Shading Accent 6"/>
+    <w:lsdException w:unhideWhenUsed="0" w:uiPriority="72" w:semiHidden="0" w:name="Colorful List Accent 6"/>
+    <w:lsdException w:unhideWhenUsed="0" w:uiPriority="73" w:semiHidden="0" w:name="Colorful Grid Accent 6"/>
   </w:latentStyles>
-  <w:style w:type="paragraph" w:default="1" w:styleId="Normal">
+  <w:style w:type="paragraph" w:default="1" w:styleId="1">
     <w:name w:val="Normal"/>
     <w:qFormat/>
+    <w:uiPriority w:val="0"/>
+    <w:pPr>
+      <w:spacing w:after="160" w:line="259" w:lineRule="auto"/>
+    </w:pPr>
+    <w:rPr>
+      <w:rFonts w:asciiTheme="minorHAnsi" w:hAnsiTheme="minorHAnsi" w:eastAsiaTheme="minorHAnsi" w:cstheme="minorBidi"/>
+      <w:sz w:val="22"/>
+      <w:szCs w:val="22"/>
+      <w:lang w:val="en-IN" w:eastAsia="en-US" w:bidi="ar-SA"/>
+    </w:rPr>
   </w:style>
-  <w:style w:type="character" w:default="1" w:styleId="DefaultParagraphFont">
+  <w:style w:type="character" w:default="1" w:styleId="2">
     <w:name w:val="Default Paragraph Font"/>
-    <w:uiPriority w:val="1"/>
     <w:semiHidden/>
     <w:unhideWhenUsed/>
+    <w:uiPriority w:val="1"/>
   </w:style>
-  <w:style w:type="table" w:default="1" w:styleId="TableNormal">
+  <w:style w:type="table" w:default="1" w:styleId="3">
     <w:name w:val="Normal Table"/>
-    <w:uiPriority w:val="99"/>
     <w:semiHidden/>
     <w:unhideWhenUsed/>
+    <w:uiPriority w:val="99"/>
     <w:tblPr>
-      <w:tblInd w:w="0" w:type="dxa"/>
       <w:tblCellMar>
         <w:top w:w="0" w:type="dxa"/>
         <w:left w:w="108" w:type="dxa"/>
@@ -3283,30 +2571,27 @@
       </w:tblCellMar>
     </w:tblPr>
   </w:style>
-  <w:style w:type="numbering" w:default="1" w:styleId="NoList">
-    <w:name w:val="No List"/>
+  <w:style w:type="character" w:styleId="4">
+    <w:name w:val="Hyperlink"/>
+    <w:basedOn w:val="2"/>
+    <w:unhideWhenUsed/>
     <w:uiPriority w:val="99"/>
-    <w:semiHidden/>
-    <w:unhideWhenUsed/>
-  </w:style>
-  <w:style w:type="character" w:styleId="Hyperlink">
-    <w:name w:val="Hyperlink"/>
-    <w:basedOn w:val="DefaultParagraphFont"/>
-    <w:uiPriority w:val="99"/>
-    <w:unhideWhenUsed/>
-    <w:rsid w:val="00176A78"/>
     <w:rPr>
       <w:color w:val="0563C1" w:themeColor="hyperlink"/>
       <w:u w:val="single"/>
+      <w14:textFill>
+        <w14:solidFill>
+          <w14:schemeClr w14:val="hlink"/>
+        </w14:solidFill>
+      </w14:textFill>
     </w:rPr>
   </w:style>
-  <w:style w:type="character" w:styleId="UnresolvedMention">
+  <w:style w:type="character" w:customStyle="1" w:styleId="5">
     <w:name w:val="Unresolved Mention"/>
-    <w:basedOn w:val="DefaultParagraphFont"/>
-    <w:uiPriority w:val="99"/>
+    <w:basedOn w:val="2"/>
     <w:semiHidden/>
     <w:unhideWhenUsed/>
-    <w:rsid w:val="00176A78"/>
+    <w:uiPriority w:val="99"/>
     <w:rPr>
       <w:color w:val="605E5C"/>
       <w:shd w:val="clear" w:color="auto" w:fill="E1DFDD"/>
@@ -3358,7 +2643,7 @@
     </a:clrScheme>
     <a:fontScheme name="Office">
       <a:majorFont>
-        <a:latin typeface="Calibri Light" panose="020F0302020204030204"/>
+        <a:latin typeface="Calibri Light"/>
         <a:ea typeface=""/>
         <a:cs typeface=""/>
         <a:font script="Jpan" typeface="游ゴシック Light"/>
@@ -3391,26 +2676,9 @@
         <a:font script="Viet" typeface="Times New Roman"/>
         <a:font script="Uigh" typeface="Microsoft Uighur"/>
         <a:font script="Geor" typeface="Sylfaen"/>
-        <a:font script="Armn" typeface="Arial"/>
-        <a:font script="Bugi" typeface="Leelawadee UI"/>
-        <a:font script="Bopo" typeface="Microsoft JhengHei"/>
-        <a:font script="Java" typeface="Javanese Text"/>
-        <a:font script="Lisu" typeface="Segoe UI"/>
-        <a:font script="Mymr" typeface="Myanmar Text"/>
-        <a:font script="Nkoo" typeface="Ebrima"/>
-        <a:font script="Olck" typeface="Nirmala UI"/>
-        <a:font script="Osma" typeface="Ebrima"/>
-        <a:font script="Phag" typeface="Phagspa"/>
-        <a:font script="Syrn" typeface="Estrangelo Edessa"/>
-        <a:font script="Syrj" typeface="Estrangelo Edessa"/>
-        <a:font script="Syre" typeface="Estrangelo Edessa"/>
-        <a:font script="Sora" typeface="Nirmala UI"/>
-        <a:font script="Tale" typeface="Microsoft Tai Le"/>
-        <a:font script="Talu" typeface="Microsoft New Tai Lue"/>
-        <a:font script="Tfng" typeface="Ebrima"/>
       </a:majorFont>
       <a:minorFont>
-        <a:latin typeface="Calibri" panose="020F0502020204030204"/>
+        <a:latin typeface="Calibri"/>
         <a:ea typeface=""/>
         <a:cs typeface=""/>
         <a:font script="Jpan" typeface="游明朝"/>
@@ -3443,23 +2711,6 @@
         <a:font script="Viet" typeface="Arial"/>
         <a:font script="Uigh" typeface="Microsoft Uighur"/>
         <a:font script="Geor" typeface="Sylfaen"/>
-        <a:font script="Armn" typeface="Arial"/>
-        <a:font script="Bugi" typeface="Leelawadee UI"/>
-        <a:font script="Bopo" typeface="Microsoft JhengHei"/>
-        <a:font script="Java" typeface="Javanese Text"/>
-        <a:font script="Lisu" typeface="Segoe UI"/>
-        <a:font script="Mymr" typeface="Myanmar Text"/>
-        <a:font script="Nkoo" typeface="Ebrima"/>
-        <a:font script="Olck" typeface="Nirmala UI"/>
-        <a:font script="Osma" typeface="Ebrima"/>
-        <a:font script="Phag" typeface="Phagspa"/>
-        <a:font script="Syrn" typeface="Estrangelo Edessa"/>
-        <a:font script="Syrj" typeface="Estrangelo Edessa"/>
-        <a:font script="Syre" typeface="Estrangelo Edessa"/>
-        <a:font script="Sora" typeface="Nirmala UI"/>
-        <a:font script="Tale" typeface="Microsoft Tai Le"/>
-        <a:font script="Talu" typeface="Microsoft New Tai Lue"/>
-        <a:font script="Tfng" typeface="Ebrima"/>
       </a:minorFont>
     </a:fontScheme>
     <a:fmtScheme name="Office">
@@ -3601,11 +2852,5 @@
     </a:fmtScheme>
   </a:themeElements>
   <a:objectDefaults/>
-  <a:extraClrSchemeLst/>
-  <a:extLst>
-    <a:ext uri="{05A4C25C-085E-4340-85A3-A5531E510DB2}">
-      <thm15:themeFamily xmlns:thm15="http://schemas.microsoft.com/office/thememl/2012/main" name="Office Theme" id="{62F939B6-93AF-4DB8-9C6B-D6C7DFDC589F}" vid="{4A3C46E8-61CC-4603-A589-7422A47A8E4A}"/>
-    </a:ext>
-  </a:extLst>
 </a:theme>
 </file>